--- a/Projeto-Mecânica-dos-Sólidos.docx
+++ b/Projeto-Mecânica-dos-Sólidos.docx
@@ -1,6 +1,6 @@
 
 <file path=word/document.xml><?xml version="1.0" encoding="utf-8"?>
-<w:document xmlns:wpc="http://schemas.microsoft.com/office/word/2010/wordprocessingCanvas" xmlns:cx="http://schemas.microsoft.com/office/drawing/2014/chartex" xmlns:cx1="http://schemas.microsoft.com/office/drawing/2015/9/8/chartex" xmlns:cx2="http://schemas.microsoft.com/office/drawing/2015/10/21/chartex" xmlns:cx3="http://schemas.microsoft.com/office/drawing/2016/5/9/chartex" xmlns:cx4="http://schemas.microsoft.com/office/drawing/2016/5/10/chartex" xmlns:cx5="http://schemas.microsoft.com/office/drawing/2016/5/11/chartex" xmlns:mc="http://schemas.openxmlformats.org/markup-compatibility/2006" xmlns:o="urn:schemas-microsoft-com:office:office" xmlns:r="http://schemas.openxmlformats.org/officeDocument/2006/relationships" xmlns:m="http://schemas.openxmlformats.org/officeDocument/2006/math" xmlns:v="urn:schemas-microsoft-com:vml" xmlns:wp14="http://schemas.microsoft.com/office/word/2010/wordprocessingDrawing" xmlns:wp="http://schemas.openxmlformats.org/drawingml/2006/wordprocessingDrawing" xmlns:w10="urn:schemas-microsoft-com:office:word" xmlns:w="http://schemas.openxmlformats.org/wordprocessingml/2006/main" xmlns:w14="http://schemas.microsoft.com/office/word/2010/wordml" xmlns:w15="http://schemas.microsoft.com/office/word/2012/wordml" xmlns:w16se="http://schemas.microsoft.com/office/word/2015/wordml/symex" xmlns:wpg="http://schemas.microsoft.com/office/word/2010/wordprocessingGroup" xmlns:wpi="http://schemas.microsoft.com/office/word/2010/wordprocessingInk" xmlns:wne="http://schemas.microsoft.com/office/word/2006/wordml" xmlns:wps="http://schemas.microsoft.com/office/word/2010/wordprocessingShape" mc:Ignorable="w14 w15 w16se wp14">
+<w:document xmlns:wpc="http://schemas.microsoft.com/office/word/2010/wordprocessingCanvas" xmlns:mc="http://schemas.openxmlformats.org/markup-compatibility/2006" xmlns:o="urn:schemas-microsoft-com:office:office" xmlns:r="http://schemas.openxmlformats.org/officeDocument/2006/relationships" xmlns:m="http://schemas.openxmlformats.org/officeDocument/2006/math" xmlns:v="urn:schemas-microsoft-com:vml" xmlns:wp14="http://schemas.microsoft.com/office/word/2010/wordprocessingDrawing" xmlns:wp="http://schemas.openxmlformats.org/drawingml/2006/wordprocessingDrawing" xmlns:w10="urn:schemas-microsoft-com:office:word" xmlns:w="http://schemas.openxmlformats.org/wordprocessingml/2006/main" xmlns:w14="http://schemas.microsoft.com/office/word/2010/wordml" xmlns:wpg="http://schemas.microsoft.com/office/word/2010/wordprocessingGroup" xmlns:wpi="http://schemas.microsoft.com/office/word/2010/wordprocessingInk" xmlns:wne="http://schemas.microsoft.com/office/word/2006/wordml" xmlns:wps="http://schemas.microsoft.com/office/word/2010/wordprocessingShape" mc:Ignorable="w14 wp14">
   <w:body>
     <w:p>
       <w:pPr>
@@ -90,8 +90,11 @@
         <w:rPr>
           <w:sz w:val="20"/>
           <w:szCs w:val="20"/>
-        </w:rPr>
-      </w:pPr>
+          <w:u w:val="single"/>
+        </w:rPr>
+      </w:pPr>
+      <w:bookmarkStart w:id="0" w:name="_GoBack"/>
+      <w:bookmarkEnd w:id="0"/>
     </w:p>
     <w:p>
       <w:pPr>
@@ -235,7 +238,21 @@
           <w:sz w:val="24"/>
           <w:szCs w:val="24"/>
         </w:rPr>
-        <w:t xml:space="preserve">usando o método dos elementos finitos e então calculando </w:t>
+        <w:t>usando o método dos elementos finitos</w:t>
+      </w:r>
+      <w:r>
+        <w:rPr>
+          <w:sz w:val="24"/>
+          <w:szCs w:val="24"/>
+        </w:rPr>
+        <w:t xml:space="preserve"> que resulta em um sistema de equações algébricas que pode ser transformado em uma matriz</w:t>
+      </w:r>
+      <w:r>
+        <w:rPr>
+          <w:sz w:val="24"/>
+          <w:szCs w:val="24"/>
+        </w:rPr>
+        <w:t xml:space="preserve"> e então calculando </w:t>
       </w:r>
       <w:r>
         <w:rPr>
@@ -410,7 +427,15 @@
           <w:sz w:val="24"/>
           <w:szCs w:val="24"/>
         </w:rPr>
-        <w:t>de cada elemento de barra foram superpostas em uma apenas uma matriz, a matriz global</w:t>
+        <w:t xml:space="preserve">de cada elemento de barra foram </w:t>
+      </w:r>
+      <w:r>
+        <w:rPr>
+          <w:sz w:val="24"/>
+          <w:szCs w:val="24"/>
+        </w:rPr>
+        <w:lastRenderedPageBreak/>
+        <w:t>superpostas em uma apenas uma matriz, a matriz global</w:t>
       </w:r>
       <w:r>
         <w:rPr>
@@ -424,15 +449,7 @@
           <w:sz w:val="24"/>
           <w:szCs w:val="24"/>
         </w:rPr>
-        <w:t xml:space="preserve">har a matriz global, </w:t>
-      </w:r>
-      <w:r>
-        <w:rPr>
-          <w:sz w:val="24"/>
-          <w:szCs w:val="24"/>
-        </w:rPr>
-        <w:lastRenderedPageBreak/>
-        <w:t>foram aplicadas</w:t>
+        <w:t>har a matriz global, foram aplicadas</w:t>
       </w:r>
       <w:r>
         <w:rPr>
@@ -520,7 +537,7 @@
                     </pic:cNvPicPr>
                   </pic:nvPicPr>
                   <pic:blipFill>
-                    <a:blip r:embed="rId5">
+                    <a:blip r:embed="rId6">
                       <a:extLst>
                         <a:ext uri="{28A0092B-C50C-407E-A947-70E740481C1C}">
                           <a14:useLocalDpi xmlns:a14="http://schemas.microsoft.com/office/drawing/2010/main" val="0"/>
@@ -631,7 +648,7 @@
                     </pic:cNvPicPr>
                   </pic:nvPicPr>
                   <pic:blipFill>
-                    <a:blip r:embed="rId6">
+                    <a:blip r:embed="rId7">
                       <a:extLst>
                         <a:ext uri="{28A0092B-C50C-407E-A947-70E740481C1C}">
                           <a14:useLocalDpi xmlns:a14="http://schemas.microsoft.com/office/drawing/2010/main" val="0"/>
@@ -702,15 +719,7 @@
           <w:sz w:val="24"/>
           <w:szCs w:val="24"/>
         </w:rPr>
-        <w:t>Aplicação de cond. de contorno em uma matriz global genérica (com travas nos graus de liberdade 1,2,3 e 4)</w:t>
-      </w:r>
-      <w:r>
-        <w:rPr>
-          <w:i/>
-          <w:sz w:val="24"/>
-          <w:szCs w:val="24"/>
-        </w:rPr>
-        <w:t>.</w:t>
+        <w:t>Aplicação de cond. de contorno em uma matriz global genérica (com travas nos graus de liberdade 1,2,3 e 4).</w:t>
       </w:r>
     </w:p>
     <w:p>
@@ -773,15 +782,13 @@
         </w:rPr>
         <w:t xml:space="preserve">para obter a </w:t>
       </w:r>
-      <w:proofErr w:type="spellStart"/>
-      <w:r>
-        <w:rPr>
-          <w:sz w:val="24"/>
-          <w:szCs w:val="24"/>
-        </w:rPr>
-        <w:t>raíz</w:t>
-      </w:r>
-      <w:proofErr w:type="spellEnd"/>
+      <w:r>
+        <w:rPr>
+          <w:sz w:val="24"/>
+          <w:szCs w:val="24"/>
+        </w:rPr>
+        <w:t>raiz</w:t>
+      </w:r>
       <w:r>
         <w:rPr>
           <w:sz w:val="24"/>
@@ -838,7 +845,7 @@
                     </pic:cNvPicPr>
                   </pic:nvPicPr>
                   <pic:blipFill>
-                    <a:blip r:embed="rId7">
+                    <a:blip r:embed="rId8">
                       <a:extLst>
                         <a:ext uri="{28A0092B-C50C-407E-A947-70E740481C1C}">
                           <a14:useLocalDpi xmlns:a14="http://schemas.microsoft.com/office/drawing/2010/main" val="0"/>
@@ -885,15 +892,7 @@
           <w:sz w:val="24"/>
           <w:szCs w:val="24"/>
         </w:rPr>
-        <w:t xml:space="preserve">Fig. </w:t>
-      </w:r>
-      <w:r>
-        <w:rPr>
-          <w:i/>
-          <w:sz w:val="24"/>
-          <w:szCs w:val="24"/>
-        </w:rPr>
-        <w:t>3</w:t>
+        <w:t>Fig. 3</w:t>
       </w:r>
       <w:r>
         <w:rPr>
@@ -909,25 +908,23 @@
           <w:sz w:val="24"/>
           <w:szCs w:val="24"/>
         </w:rPr>
-        <w:t xml:space="preserve"> </w:t>
-      </w:r>
-      <w:proofErr w:type="spellStart"/>
-      <w:r>
-        <w:rPr>
-          <w:i/>
-          <w:sz w:val="24"/>
-          <w:szCs w:val="24"/>
-        </w:rPr>
-        <w:t>Metodo</w:t>
-      </w:r>
-      <w:proofErr w:type="spellEnd"/>
-      <w:r>
-        <w:rPr>
-          <w:i/>
-          <w:sz w:val="24"/>
-          <w:szCs w:val="24"/>
-        </w:rPr>
-        <w:t xml:space="preserve"> de Gauss-</w:t>
+        <w:t xml:space="preserve"> M</w:t>
+      </w:r>
+      <w:r>
+        <w:rPr>
+          <w:i/>
+          <w:sz w:val="24"/>
+          <w:szCs w:val="24"/>
+        </w:rPr>
+        <w:t>é</w:t>
+      </w:r>
+      <w:r>
+        <w:rPr>
+          <w:i/>
+          <w:sz w:val="24"/>
+          <w:szCs w:val="24"/>
+        </w:rPr>
+        <w:t>todo de Gauss-</w:t>
       </w:r>
       <w:proofErr w:type="spellStart"/>
       <w:r>
@@ -1102,7 +1099,7 @@
                     </pic:cNvPicPr>
                   </pic:nvPicPr>
                   <pic:blipFill>
-                    <a:blip r:embed="rId8">
+                    <a:blip r:embed="rId9">
                       <a:extLst>
                         <a:ext uri="{28A0092B-C50C-407E-A947-70E740481C1C}">
                           <a14:useLocalDpi xmlns:a14="http://schemas.microsoft.com/office/drawing/2010/main" val="0"/>
@@ -1198,7 +1195,7 @@
                     <pic:cNvPicPr/>
                   </pic:nvPicPr>
                   <pic:blipFill>
-                    <a:blip r:embed="rId9"/>
+                    <a:blip r:embed="rId10"/>
                     <a:stretch>
                       <a:fillRect/>
                     </a:stretch>
@@ -1267,7 +1264,7 @@
                     <pic:cNvPicPr/>
                   </pic:nvPicPr>
                   <pic:blipFill>
-                    <a:blip r:embed="rId10"/>
+                    <a:blip r:embed="rId11"/>
                     <a:stretch>
                       <a:fillRect/>
                     </a:stretch>
@@ -1360,7 +1357,7 @@
                     <pic:cNvPicPr/>
                   </pic:nvPicPr>
                   <pic:blipFill>
-                    <a:blip r:embed="rId11"/>
+                    <a:blip r:embed="rId12"/>
                     <a:stretch>
                       <a:fillRect/>
                     </a:stretch>
@@ -1411,23 +1408,7 @@
           <w:sz w:val="24"/>
           <w:szCs w:val="24"/>
         </w:rPr>
-        <w:t xml:space="preserve">Uma vez obtida o Kg pro </w:t>
-      </w:r>
-      <w:proofErr w:type="spellStart"/>
-      <w:r>
-        <w:rPr>
-          <w:sz w:val="24"/>
-          <w:szCs w:val="24"/>
-        </w:rPr>
-        <w:t>calculo</w:t>
-      </w:r>
-      <w:proofErr w:type="spellEnd"/>
-      <w:r>
-        <w:rPr>
-          <w:sz w:val="24"/>
-          <w:szCs w:val="24"/>
-        </w:rPr>
-        <w:t xml:space="preserve"> da reação, basta multiplica-lo pela matriz de deslocamentos nodais para obtermos as forças de reação em cada grau de liberdade.</w:t>
+        <w:t>Uma vez obtida o Kg pro calculo da reação, basta multiplica-lo pela matriz de deslocamentos nodais para obtermos as forças de reação em cada grau de liberdade.</w:t>
       </w:r>
     </w:p>
     <w:p>
@@ -1462,22 +1443,108 @@
       </w:r>
     </w:p>
     <w:p>
-      <w:pPr>
-        <w:rPr>
-          <w:sz w:val="24"/>
-          <w:szCs w:val="24"/>
-          <w:u w:val="single"/>
-        </w:rPr>
-      </w:pPr>
-      <w:r>
-        <w:rPr>
-          <w:sz w:val="24"/>
-          <w:szCs w:val="24"/>
-        </w:rPr>
-        <w:t>O código enviado em anexo possuí todas os trechos devidamente comentados para seu completo entendimento.</w:t>
-      </w:r>
-      <w:bookmarkStart w:id="0" w:name="_GoBack"/>
-      <w:bookmarkEnd w:id="0"/>
+      <w:r>
+        <w:rPr>
+          <w:sz w:val="24"/>
+          <w:szCs w:val="24"/>
+        </w:rPr>
+        <w:t>O código enviado em anexo possui</w:t>
+      </w:r>
+      <w:r>
+        <w:rPr>
+          <w:sz w:val="24"/>
+          <w:szCs w:val="24"/>
+        </w:rPr>
+        <w:t xml:space="preserve"> </w:t>
+      </w:r>
+      <w:proofErr w:type="gramStart"/>
+      <w:r>
+        <w:rPr>
+          <w:sz w:val="24"/>
+          <w:szCs w:val="24"/>
+        </w:rPr>
+        <w:t>todas os</w:t>
+      </w:r>
+      <w:proofErr w:type="gramEnd"/>
+      <w:r>
+        <w:rPr>
+          <w:sz w:val="24"/>
+          <w:szCs w:val="24"/>
+        </w:rPr>
+        <w:t xml:space="preserve"> trechos devidamente comentados</w:t>
+      </w:r>
+      <w:r>
+        <w:rPr>
+          <w:sz w:val="24"/>
+          <w:szCs w:val="24"/>
+        </w:rPr>
+        <w:t xml:space="preserve"> para seu completo entendimento </w:t>
+      </w:r>
+      <w:r>
+        <w:t>pode ser encontrado neste link:</w:t>
+      </w:r>
+      <w:r>
+        <w:br/>
+      </w:r>
+      <w:hyperlink r:id="rId13" w:tgtFrame="_blank" w:history="1">
+        <w:r>
+          <w:rPr>
+            <w:i/>
+          </w:rPr>
+          <w:t>https://github.com/AToyama/ProgramTuss-TermoMecSol/tree/master/ProjetoFinal</w:t>
+        </w:r>
+      </w:hyperlink>
+      <w:r>
+        <w:br/>
+        <w:t>Nele contém os seguintes arquivos:</w:t>
+      </w:r>
+      <w:r>
+        <w:br/>
+      </w:r>
+      <w:proofErr w:type="spellStart"/>
+      <w:r>
+        <w:t>Projeto_final.m</w:t>
+      </w:r>
+      <w:proofErr w:type="spellEnd"/>
+      <w:r>
+        <w:t xml:space="preserve"> --&gt; Código do projeto.</w:t>
+      </w:r>
+      <w:r>
+        <w:br/>
+      </w:r>
+      <w:proofErr w:type="spellStart"/>
+      <w:r>
+        <w:t>GaussSidel.m</w:t>
+      </w:r>
+      <w:proofErr w:type="spellEnd"/>
+      <w:r>
+        <w:t xml:space="preserve"> --&gt; implementação do Gauss-</w:t>
+      </w:r>
+      <w:proofErr w:type="spellStart"/>
+      <w:r>
+        <w:t>S</w:t>
+      </w:r>
+      <w:r>
+        <w:t>e</w:t>
+      </w:r>
+      <w:r>
+        <w:t>idel</w:t>
+      </w:r>
+      <w:proofErr w:type="spellEnd"/>
+      <w:r>
+        <w:t xml:space="preserve"> utilizado no projeto.</w:t>
+      </w:r>
+      <w:r>
+        <w:br/>
+      </w:r>
+      <w:proofErr w:type="spellStart"/>
+      <w:r>
+        <w:t>In.fem</w:t>
+      </w:r>
+      <w:proofErr w:type="spellEnd"/>
+      <w:r>
+        <w:t xml:space="preserve"> --&gt; Arquivo de entrada para a treliça designada ao nosso grupo no documento do projeto.</w:t>
+      </w:r>
     </w:p>
     <w:p>
       <w:pPr>
@@ -1497,47 +1564,73 @@
     <w:p>
       <w:pPr>
         <w:rPr>
-          <w:sz w:val="24"/>
-          <w:szCs w:val="40"/>
-        </w:rPr>
-      </w:pPr>
-    </w:p>
-    <w:p>
-      <w:pPr>
-        <w:rPr>
-          <w:sz w:val="32"/>
-          <w:szCs w:val="32"/>
-        </w:rPr>
-      </w:pPr>
-    </w:p>
-    <w:p>
-      <w:pPr>
-        <w:rPr>
-          <w:sz w:val="24"/>
-          <w:szCs w:val="32"/>
-        </w:rPr>
-      </w:pPr>
-      <w:r>
-        <w:rPr>
-          <w:sz w:val="24"/>
-          <w:szCs w:val="32"/>
-        </w:rPr>
-        <w:t>Sabemos que chegamos a um resultado quando a diferença do vetor de deslocamento entre iterações é menor que a tolerância determinada pelo usuário.</w:t>
-      </w:r>
-    </w:p>
-    <w:p>
-      <w:pPr>
-        <w:rPr>
           <w:sz w:val="40"/>
           <w:szCs w:val="40"/>
         </w:rPr>
       </w:pPr>
       <w:r>
         <w:rPr>
+          <w:sz w:val="24"/>
+          <w:szCs w:val="24"/>
+        </w:rPr>
+        <w:t xml:space="preserve">De acordo com os arquivos de saída gerados pela implementação do </w:t>
+      </w:r>
+      <w:proofErr w:type="spellStart"/>
+      <w:r>
+        <w:rPr>
+          <w:sz w:val="24"/>
+          <w:szCs w:val="24"/>
+        </w:rPr>
+        <w:t>Truss</w:t>
+      </w:r>
+      <w:proofErr w:type="spellEnd"/>
+      <w:r>
+        <w:rPr>
+          <w:sz w:val="24"/>
+          <w:szCs w:val="24"/>
+        </w:rPr>
+        <w:t xml:space="preserve"> Solver em </w:t>
+      </w:r>
+      <w:proofErr w:type="spellStart"/>
+      <w:proofErr w:type="gramStart"/>
+      <w:r>
+        <w:rPr>
+          <w:sz w:val="24"/>
+          <w:szCs w:val="24"/>
+        </w:rPr>
+        <w:t>MatLab</w:t>
+      </w:r>
+      <w:proofErr w:type="spellEnd"/>
+      <w:proofErr w:type="gramEnd"/>
+      <w:r>
+        <w:rPr>
+          <w:sz w:val="24"/>
+          <w:szCs w:val="24"/>
+        </w:rPr>
+        <w:t>, podemos comprovar que o programa funciona e está gerando os resultados esperados para uma treliça qualquer.</w:t>
+      </w:r>
+      <w:r>
+        <w:rPr>
+          <w:sz w:val="24"/>
+          <w:szCs w:val="24"/>
+        </w:rPr>
+        <w:br/>
+        <w:t>Com os cálculos conseguimos então determinar deformação e a tensão de cada barra e sabemos que chegamos a uma solução quando pelo método numérico, a diferença do vetor de deslocamento entre iterações, ou seja, o erro é menor que a tolerância máxima determinada pelo usuário de acordo com sua aplicação.</w:t>
+      </w:r>
+      <w:r>
+        <w:rPr>
+          <w:sz w:val="24"/>
+          <w:szCs w:val="24"/>
+        </w:rPr>
+        <w:br/>
+        <w:t>Então podemos determinar quanto de esforço cada barra pode aguentar através da tensão admissível, deformando-se sem romper.</w:t>
+      </w:r>
+      <w:r>
+        <w:rPr>
           <w:sz w:val="40"/>
           <w:szCs w:val="40"/>
         </w:rPr>
-        <w:t>Resultados e Discussão</w:t>
+        <w:t xml:space="preserve"> </w:t>
       </w:r>
     </w:p>
     <w:p>
@@ -1545,7 +1638,6 @@
         <w:rPr>
           <w:sz w:val="40"/>
           <w:szCs w:val="40"/>
-          <w:u w:val="single"/>
         </w:rPr>
       </w:pPr>
       <w:r>
@@ -1553,21 +1645,6 @@
           <w:sz w:val="40"/>
           <w:szCs w:val="40"/>
         </w:rPr>
-        <w:t>Agradecimentos</w:t>
-      </w:r>
-    </w:p>
-    <w:p>
-      <w:pPr>
-        <w:rPr>
-          <w:sz w:val="40"/>
-          <w:szCs w:val="40"/>
-        </w:rPr>
-      </w:pPr>
-      <w:r>
-        <w:rPr>
-          <w:sz w:val="40"/>
-          <w:szCs w:val="40"/>
-        </w:rPr>
         <w:t>Referencias Bibliográficas</w:t>
       </w:r>
       <w:r>
@@ -1583,92 +1660,141 @@
         <w:pStyle w:val="Ttulo2"/>
         <w:rPr>
           <w:b w:val="0"/>
-          <w:sz w:val="28"/>
-          <w:szCs w:val="28"/>
-          <w:lang w:val="en-US"/>
-        </w:rPr>
-      </w:pPr>
-      <w:r>
-        <w:rPr>
-          <w:b w:val="0"/>
-          <w:sz w:val="28"/>
-          <w:szCs w:val="28"/>
-          <w:lang w:val="en-US"/>
-        </w:rPr>
-        <w:t>[1</w:t>
-      </w:r>
-      <w:r>
-        <w:rPr>
-          <w:b w:val="0"/>
-          <w:sz w:val="28"/>
-          <w:szCs w:val="28"/>
-          <w:lang w:val="en-US"/>
-        </w:rPr>
-        <w:t>]</w:t>
-      </w:r>
-      <w:proofErr w:type="spellStart"/>
-      <w:r>
-        <w:rPr>
-          <w:b w:val="0"/>
-          <w:sz w:val="28"/>
-          <w:szCs w:val="28"/>
-          <w:lang w:val="en-US"/>
-        </w:rPr>
-        <w:t>Chapra</w:t>
-      </w:r>
-      <w:proofErr w:type="spellEnd"/>
-      <w:r>
-        <w:rPr>
-          <w:b w:val="0"/>
-          <w:sz w:val="28"/>
-          <w:szCs w:val="28"/>
-          <w:lang w:val="en-US"/>
-        </w:rPr>
-        <w:t>, S</w:t>
-      </w:r>
-      <w:r>
-        <w:rPr>
-          <w:b w:val="0"/>
-          <w:sz w:val="28"/>
-          <w:szCs w:val="28"/>
+          <w:sz w:val="24"/>
+          <w:szCs w:val="24"/>
           <w:u w:val="single"/>
           <w:lang w:val="en-US"/>
         </w:rPr>
-        <w:t xml:space="preserve">teven .. </w:t>
-      </w:r>
+      </w:pPr>
       <w:r>
         <w:rPr>
           <w:b w:val="0"/>
-          <w:sz w:val="28"/>
-          <w:szCs w:val="28"/>
+          <w:sz w:val="24"/>
+          <w:szCs w:val="24"/>
           <w:lang w:val="en-US"/>
         </w:rPr>
-        <w:t>Numerical Methods For Engineers</w:t>
+        <w:t>[1</w:t>
       </w:r>
       <w:r>
         <w:rPr>
           <w:b w:val="0"/>
-          <w:sz w:val="28"/>
-          <w:szCs w:val="28"/>
+          <w:sz w:val="24"/>
+          <w:szCs w:val="24"/>
           <w:lang w:val="en-US"/>
         </w:rPr>
-        <w:t xml:space="preserve"> 6. Ed</w:t>
-      </w:r>
+        <w:t>]</w:t>
+      </w:r>
+      <w:proofErr w:type="spellStart"/>
       <w:r>
         <w:rPr>
           <w:b w:val="0"/>
-          <w:sz w:val="28"/>
-          <w:szCs w:val="28"/>
+          <w:sz w:val="24"/>
+          <w:szCs w:val="24"/>
           <w:lang w:val="en-US"/>
         </w:rPr>
+        <w:t>Chapra</w:t>
+      </w:r>
+      <w:proofErr w:type="spellEnd"/>
+      <w:r>
+        <w:rPr>
+          <w:b w:val="0"/>
+          <w:sz w:val="24"/>
+          <w:szCs w:val="24"/>
+          <w:lang w:val="en-US"/>
+        </w:rPr>
         <w:t xml:space="preserve">, </w:t>
       </w:r>
+      <w:r>
+        <w:rPr>
+          <w:b w:val="0"/>
+          <w:sz w:val="24"/>
+          <w:szCs w:val="24"/>
+          <w:lang w:val="en-US"/>
+        </w:rPr>
+        <w:t>S</w:t>
+      </w:r>
+      <w:r>
+        <w:rPr>
+          <w:b w:val="0"/>
+          <w:sz w:val="24"/>
+          <w:szCs w:val="24"/>
+          <w:u w:val="single"/>
+          <w:lang w:val="en-US"/>
+        </w:rPr>
+        <w:t xml:space="preserve">teven. </w:t>
+      </w:r>
+      <w:proofErr w:type="gramStart"/>
+      <w:r>
+        <w:rPr>
+          <w:b w:val="0"/>
+          <w:sz w:val="24"/>
+          <w:szCs w:val="24"/>
+          <w:lang w:val="en-US"/>
+        </w:rPr>
+        <w:t>Numerical Methods f</w:t>
+      </w:r>
+      <w:r>
+        <w:rPr>
+          <w:b w:val="0"/>
+          <w:sz w:val="24"/>
+          <w:szCs w:val="24"/>
+          <w:lang w:val="en-US"/>
+        </w:rPr>
+        <w:t>or Engineers 6</w:t>
+      </w:r>
+      <w:r>
+        <w:rPr>
+          <w:b w:val="0"/>
+          <w:sz w:val="24"/>
+          <w:szCs w:val="24"/>
+          <w:lang w:val="en-US"/>
+        </w:rPr>
+        <w:t>º</w:t>
+      </w:r>
+      <w:r>
+        <w:rPr>
+          <w:b w:val="0"/>
+          <w:sz w:val="24"/>
+          <w:szCs w:val="24"/>
+          <w:lang w:val="en-US"/>
+        </w:rPr>
+        <w:t>.</w:t>
+      </w:r>
+      <w:proofErr w:type="gramEnd"/>
+      <w:r>
+        <w:rPr>
+          <w:b w:val="0"/>
+          <w:sz w:val="24"/>
+          <w:szCs w:val="24"/>
+          <w:lang w:val="en-US"/>
+        </w:rPr>
+        <w:t xml:space="preserve"> </w:t>
+      </w:r>
+      <w:proofErr w:type="gramStart"/>
+      <w:r>
+        <w:rPr>
+          <w:b w:val="0"/>
+          <w:sz w:val="24"/>
+          <w:szCs w:val="24"/>
+          <w:lang w:val="en-US"/>
+        </w:rPr>
+        <w:t>Ed</w:t>
+      </w:r>
+      <w:r>
+        <w:rPr>
+          <w:b w:val="0"/>
+          <w:sz w:val="24"/>
+          <w:szCs w:val="24"/>
+          <w:lang w:val="en-US"/>
+        </w:rPr>
+        <w:t xml:space="preserve">, </w:t>
+      </w:r>
       <w:proofErr w:type="spellStart"/>
       <w:r>
         <w:rPr>
           <w:b w:val="0"/>
-          <w:sz w:val="28"/>
-          <w:szCs w:val="28"/>
+          <w:sz w:val="24"/>
+          <w:szCs w:val="24"/>
           <w:lang w:val="en-US"/>
         </w:rPr>
         <w:t>pág</w:t>
@@ -1677,11 +1803,21 @@
       <w:r>
         <w:rPr>
           <w:b w:val="0"/>
-          <w:sz w:val="28"/>
-          <w:szCs w:val="28"/>
+          <w:sz w:val="24"/>
+          <w:szCs w:val="24"/>
           <w:lang w:val="en-US"/>
         </w:rPr>
-        <w:t>. 300</w:t>
+        <w:t>.</w:t>
+      </w:r>
+      <w:proofErr w:type="gramEnd"/>
+      <w:r>
+        <w:rPr>
+          <w:b w:val="0"/>
+          <w:sz w:val="24"/>
+          <w:szCs w:val="24"/>
+          <w:lang w:val="en-US"/>
+        </w:rPr>
+        <w:t xml:space="preserve"> 300</w:t>
       </w:r>
     </w:p>
     <w:p>
@@ -1715,7 +1851,7 @@
 </file>
 
 <file path=word/styles.xml><?xml version="1.0" encoding="utf-8"?>
-<w:styles xmlns:mc="http://schemas.openxmlformats.org/markup-compatibility/2006" xmlns:r="http://schemas.openxmlformats.org/officeDocument/2006/relationships" xmlns:w="http://schemas.openxmlformats.org/wordprocessingml/2006/main" xmlns:w14="http://schemas.microsoft.com/office/word/2010/wordml" xmlns:w15="http://schemas.microsoft.com/office/word/2012/wordml" xmlns:w16se="http://schemas.microsoft.com/office/word/2015/wordml/symex" mc:Ignorable="w14 w15 w16se">
+<w:styles xmlns:mc="http://schemas.openxmlformats.org/markup-compatibility/2006" xmlns:r="http://schemas.openxmlformats.org/officeDocument/2006/relationships" xmlns:w="http://schemas.openxmlformats.org/wordprocessingml/2006/main" xmlns:w14="http://schemas.microsoft.com/office/word/2010/wordml" mc:Ignorable="w14">
   <w:docDefaults>
     <w:rPrDefault>
       <w:rPr>
@@ -1731,381 +1867,144 @@
       </w:pPr>
     </w:pPrDefault>
   </w:docDefaults>
-  <w:latentStyles w:defLockedState="0" w:defUIPriority="99" w:defSemiHidden="0" w:defUnhideWhenUsed="0" w:defQFormat="0" w:count="374">
-    <w:lsdException w:name="Normal" w:uiPriority="0" w:qFormat="1"/>
-    <w:lsdException w:name="heading 1" w:uiPriority="9" w:qFormat="1"/>
-    <w:lsdException w:name="heading 2" w:semiHidden="1" w:uiPriority="9" w:unhideWhenUsed="1" w:qFormat="1"/>
-    <w:lsdException w:name="heading 3" w:semiHidden="1" w:uiPriority="9" w:unhideWhenUsed="1" w:qFormat="1"/>
-    <w:lsdException w:name="heading 4" w:semiHidden="1" w:uiPriority="9" w:unhideWhenUsed="1" w:qFormat="1"/>
-    <w:lsdException w:name="heading 5" w:semiHidden="1" w:uiPriority="9" w:unhideWhenUsed="1" w:qFormat="1"/>
-    <w:lsdException w:name="heading 6" w:semiHidden="1" w:uiPriority="9" w:unhideWhenUsed="1" w:qFormat="1"/>
-    <w:lsdException w:name="heading 7" w:semiHidden="1" w:uiPriority="9" w:unhideWhenUsed="1" w:qFormat="1"/>
-    <w:lsdException w:name="heading 8" w:semiHidden="1" w:uiPriority="9" w:unhideWhenUsed="1" w:qFormat="1"/>
-    <w:lsdException w:name="heading 9" w:semiHidden="1" w:uiPriority="9" w:unhideWhenUsed="1" w:qFormat="1"/>
-    <w:lsdException w:name="index 1" w:semiHidden="1" w:unhideWhenUsed="1"/>
-    <w:lsdException w:name="index 2" w:semiHidden="1" w:unhideWhenUsed="1"/>
-    <w:lsdException w:name="index 3" w:semiHidden="1" w:unhideWhenUsed="1"/>
-    <w:lsdException w:name="index 4" w:semiHidden="1" w:unhideWhenUsed="1"/>
-    <w:lsdException w:name="index 5" w:semiHidden="1" w:unhideWhenUsed="1"/>
-    <w:lsdException w:name="index 6" w:semiHidden="1" w:unhideWhenUsed="1"/>
-    <w:lsdException w:name="index 7" w:semiHidden="1" w:unhideWhenUsed="1"/>
-    <w:lsdException w:name="index 8" w:semiHidden="1" w:unhideWhenUsed="1"/>
-    <w:lsdException w:name="index 9" w:semiHidden="1" w:unhideWhenUsed="1"/>
-    <w:lsdException w:name="toc 1" w:semiHidden="1" w:uiPriority="39" w:unhideWhenUsed="1"/>
-    <w:lsdException w:name="toc 2" w:semiHidden="1" w:uiPriority="39" w:unhideWhenUsed="1"/>
-    <w:lsdException w:name="toc 3" w:semiHidden="1" w:uiPriority="39" w:unhideWhenUsed="1"/>
-    <w:lsdException w:name="toc 4" w:semiHidden="1" w:uiPriority="39" w:unhideWhenUsed="1"/>
-    <w:lsdException w:name="toc 5" w:semiHidden="1" w:uiPriority="39" w:unhideWhenUsed="1"/>
-    <w:lsdException w:name="toc 6" w:semiHidden="1" w:uiPriority="39" w:unhideWhenUsed="1"/>
-    <w:lsdException w:name="toc 7" w:semiHidden="1" w:uiPriority="39" w:unhideWhenUsed="1"/>
-    <w:lsdException w:name="toc 8" w:semiHidden="1" w:uiPriority="39" w:unhideWhenUsed="1"/>
-    <w:lsdException w:name="toc 9" w:semiHidden="1" w:uiPriority="39" w:unhideWhenUsed="1"/>
-    <w:lsdException w:name="Normal Indent" w:semiHidden="1" w:unhideWhenUsed="1"/>
-    <w:lsdException w:name="footnote text" w:semiHidden="1" w:unhideWhenUsed="1"/>
-    <w:lsdException w:name="annotation text" w:semiHidden="1" w:unhideWhenUsed="1"/>
-    <w:lsdException w:name="header" w:semiHidden="1" w:unhideWhenUsed="1"/>
-    <w:lsdException w:name="footer" w:semiHidden="1" w:unhideWhenUsed="1"/>
-    <w:lsdException w:name="index heading" w:semiHidden="1" w:unhideWhenUsed="1"/>
-    <w:lsdException w:name="caption" w:semiHidden="1" w:uiPriority="35" w:unhideWhenUsed="1" w:qFormat="1"/>
-    <w:lsdException w:name="table of figures" w:semiHidden="1" w:unhideWhenUsed="1"/>
-    <w:lsdException w:name="envelope address" w:semiHidden="1" w:unhideWhenUsed="1"/>
-    <w:lsdException w:name="envelope return" w:semiHidden="1" w:unhideWhenUsed="1"/>
-    <w:lsdException w:name="footnote reference" w:semiHidden="1" w:unhideWhenUsed="1"/>
-    <w:lsdException w:name="annotation reference" w:semiHidden="1" w:unhideWhenUsed="1"/>
-    <w:lsdException w:name="line number" w:semiHidden="1" w:unhideWhenUsed="1"/>
-    <w:lsdException w:name="page number" w:semiHidden="1" w:unhideWhenUsed="1"/>
-    <w:lsdException w:name="endnote reference" w:semiHidden="1" w:unhideWhenUsed="1"/>
-    <w:lsdException w:name="endnote text" w:semiHidden="1" w:unhideWhenUsed="1"/>
-    <w:lsdException w:name="table of authorities" w:semiHidden="1" w:unhideWhenUsed="1"/>
-    <w:lsdException w:name="macro" w:semiHidden="1" w:unhideWhenUsed="1"/>
-    <w:lsdException w:name="toa heading" w:semiHidden="1" w:unhideWhenUsed="1"/>
-    <w:lsdException w:name="List" w:semiHidden="1" w:unhideWhenUsed="1"/>
-    <w:lsdException w:name="List Bullet" w:semiHidden="1" w:unhideWhenUsed="1"/>
-    <w:lsdException w:name="List Number" w:semiHidden="1" w:unhideWhenUsed="1"/>
-    <w:lsdException w:name="List 2" w:semiHidden="1" w:unhideWhenUsed="1"/>
-    <w:lsdException w:name="List 3" w:semiHidden="1" w:unhideWhenUsed="1"/>
-    <w:lsdException w:name="List 4" w:semiHidden="1" w:unhideWhenUsed="1"/>
-    <w:lsdException w:name="List 5" w:semiHidden="1" w:unhideWhenUsed="1"/>
-    <w:lsdException w:name="List Bullet 2" w:semiHidden="1" w:unhideWhenUsed="1"/>
-    <w:lsdException w:name="List Bullet 3" w:semiHidden="1" w:unhideWhenUsed="1"/>
-    <w:lsdException w:name="List Bullet 4" w:semiHidden="1" w:unhideWhenUsed="1"/>
-    <w:lsdException w:name="List Bullet 5" w:semiHidden="1" w:unhideWhenUsed="1"/>
-    <w:lsdException w:name="List Number 2" w:semiHidden="1" w:unhideWhenUsed="1"/>
-    <w:lsdException w:name="List Number 3" w:semiHidden="1" w:unhideWhenUsed="1"/>
-    <w:lsdException w:name="List Number 4" w:semiHidden="1" w:unhideWhenUsed="1"/>
-    <w:lsdException w:name="List Number 5" w:semiHidden="1" w:unhideWhenUsed="1"/>
-    <w:lsdException w:name="Title" w:uiPriority="10" w:qFormat="1"/>
-    <w:lsdException w:name="Closing" w:semiHidden="1" w:unhideWhenUsed="1"/>
-    <w:lsdException w:name="Signature" w:semiHidden="1" w:unhideWhenUsed="1"/>
-    <w:lsdException w:name="Default Paragraph Font" w:semiHidden="1" w:uiPriority="1" w:unhideWhenUsed="1"/>
-    <w:lsdException w:name="Body Text" w:semiHidden="1" w:unhideWhenUsed="1"/>
-    <w:lsdException w:name="Body Text Indent" w:semiHidden="1" w:unhideWhenUsed="1"/>
-    <w:lsdException w:name="List Continue" w:semiHidden="1" w:unhideWhenUsed="1"/>
-    <w:lsdException w:name="List Continue 2" w:semiHidden="1" w:unhideWhenUsed="1"/>
-    <w:lsdException w:name="List Continue 3" w:semiHidden="1" w:unhideWhenUsed="1"/>
-    <w:lsdException w:name="List Continue 4" w:semiHidden="1" w:unhideWhenUsed="1"/>
-    <w:lsdException w:name="List Continue 5" w:semiHidden="1" w:unhideWhenUsed="1"/>
-    <w:lsdException w:name="Message Header" w:semiHidden="1" w:unhideWhenUsed="1"/>
-    <w:lsdException w:name="Subtitle" w:uiPriority="11" w:qFormat="1"/>
-    <w:lsdException w:name="Salutation" w:semiHidden="1" w:unhideWhenUsed="1"/>
-    <w:lsdException w:name="Date" w:semiHidden="1" w:unhideWhenUsed="1"/>
-    <w:lsdException w:name="Body Text First Indent" w:semiHidden="1" w:unhideWhenUsed="1"/>
-    <w:lsdException w:name="Body Text First Indent 2" w:semiHidden="1" w:unhideWhenUsed="1"/>
-    <w:lsdException w:name="Note Heading" w:semiHidden="1" w:unhideWhenUsed="1"/>
-    <w:lsdException w:name="Body Text 2" w:semiHidden="1" w:unhideWhenUsed="1"/>
-    <w:lsdException w:name="Body Text 3" w:semiHidden="1" w:unhideWhenUsed="1"/>
-    <w:lsdException w:name="Body Text Indent 2" w:semiHidden="1" w:unhideWhenUsed="1"/>
-    <w:lsdException w:name="Body Text Indent 3" w:semiHidden="1" w:unhideWhenUsed="1"/>
-    <w:lsdException w:name="Block Text" w:semiHidden="1" w:unhideWhenUsed="1"/>
-    <w:lsdException w:name="Hyperlink" w:semiHidden="1" w:unhideWhenUsed="1"/>
-    <w:lsdException w:name="FollowedHyperlink" w:semiHidden="1" w:unhideWhenUsed="1"/>
-    <w:lsdException w:name="Strong" w:uiPriority="22" w:qFormat="1"/>
-    <w:lsdException w:name="Emphasis" w:uiPriority="20" w:qFormat="1"/>
-    <w:lsdException w:name="Document Map" w:semiHidden="1" w:unhideWhenUsed="1"/>
-    <w:lsdException w:name="Plain Text" w:semiHidden="1" w:unhideWhenUsed="1"/>
-    <w:lsdException w:name="E-mail Signature" w:semiHidden="1" w:unhideWhenUsed="1"/>
-    <w:lsdException w:name="HTML Top of Form" w:semiHidden="1" w:unhideWhenUsed="1"/>
-    <w:lsdException w:name="HTML Bottom of Form" w:semiHidden="1" w:unhideWhenUsed="1"/>
-    <w:lsdException w:name="Normal (Web)" w:semiHidden="1" w:unhideWhenUsed="1"/>
-    <w:lsdException w:name="HTML Acronym" w:semiHidden="1" w:unhideWhenUsed="1"/>
-    <w:lsdException w:name="HTML Address" w:semiHidden="1" w:unhideWhenUsed="1"/>
-    <w:lsdException w:name="HTML Cite" w:semiHidden="1" w:unhideWhenUsed="1"/>
-    <w:lsdException w:name="HTML Code" w:semiHidden="1" w:unhideWhenUsed="1"/>
-    <w:lsdException w:name="HTML Definition" w:semiHidden="1" w:unhideWhenUsed="1"/>
-    <w:lsdException w:name="HTML Keyboard" w:semiHidden="1" w:unhideWhenUsed="1"/>
-    <w:lsdException w:name="HTML Preformatted" w:semiHidden="1" w:unhideWhenUsed="1"/>
-    <w:lsdException w:name="HTML Sample" w:semiHidden="1" w:unhideWhenUsed="1"/>
-    <w:lsdException w:name="HTML Typewriter" w:semiHidden="1" w:unhideWhenUsed="1"/>
-    <w:lsdException w:name="HTML Variable" w:semiHidden="1" w:unhideWhenUsed="1"/>
-    <w:lsdException w:name="Normal Table" w:semiHidden="1" w:unhideWhenUsed="1"/>
-    <w:lsdException w:name="annotation subject" w:semiHidden="1" w:unhideWhenUsed="1"/>
-    <w:lsdException w:name="No List" w:semiHidden="1" w:unhideWhenUsed="1"/>
-    <w:lsdException w:name="Outline List 1" w:semiHidden="1" w:unhideWhenUsed="1"/>
-    <w:lsdException w:name="Outline List 2" w:semiHidden="1" w:unhideWhenUsed="1"/>
-    <w:lsdException w:name="Outline List 3" w:semiHidden="1" w:unhideWhenUsed="1"/>
-    <w:lsdException w:name="Table Simple 1" w:semiHidden="1" w:unhideWhenUsed="1"/>
-    <w:lsdException w:name="Table Simple 2" w:semiHidden="1" w:unhideWhenUsed="1"/>
-    <w:lsdException w:name="Table Simple 3" w:semiHidden="1" w:unhideWhenUsed="1"/>
-    <w:lsdException w:name="Table Classic 1" w:semiHidden="1" w:unhideWhenUsed="1"/>
-    <w:lsdException w:name="Table Classic 2" w:semiHidden="1" w:unhideWhenUsed="1"/>
-    <w:lsdException w:name="Table Classic 3" w:semiHidden="1" w:unhideWhenUsed="1"/>
-    <w:lsdException w:name="Table Classic 4" w:semiHidden="1" w:unhideWhenUsed="1"/>
-    <w:lsdException w:name="Table Colorful 1" w:semiHidden="1" w:unhideWhenUsed="1"/>
-    <w:lsdException w:name="Table Colorful 2" w:semiHidden="1" w:unhideWhenUsed="1"/>
-    <w:lsdException w:name="Table Colorful 3" w:semiHidden="1" w:unhideWhenUsed="1"/>
-    <w:lsdException w:name="Table Columns 1" w:semiHidden="1" w:unhideWhenUsed="1"/>
-    <w:lsdException w:name="Table Columns 2" w:semiHidden="1" w:unhideWhenUsed="1"/>
-    <w:lsdException w:name="Table Columns 3" w:semiHidden="1" w:unhideWhenUsed="1"/>
-    <w:lsdException w:name="Table Columns 4" w:semiHidden="1" w:unhideWhenUsed="1"/>
-    <w:lsdException w:name="Table Columns 5" w:semiHidden="1" w:unhideWhenUsed="1"/>
-    <w:lsdException w:name="Table Grid 1" w:semiHidden="1" w:unhideWhenUsed="1"/>
-    <w:lsdException w:name="Table Grid 2" w:semiHidden="1" w:unhideWhenUsed="1"/>
-    <w:lsdException w:name="Table Grid 3" w:semiHidden="1" w:unhideWhenUsed="1"/>
-    <w:lsdException w:name="Table Grid 4" w:semiHidden="1" w:unhideWhenUsed="1"/>
-    <w:lsdException w:name="Table Grid 5" w:semiHidden="1" w:unhideWhenUsed="1"/>
-    <w:lsdException w:name="Table Grid 6" w:semiHidden="1" w:unhideWhenUsed="1"/>
-    <w:lsdException w:name="Table Grid 7" w:semiHidden="1" w:unhideWhenUsed="1"/>
-    <w:lsdException w:name="Table Grid 8" w:semiHidden="1" w:unhideWhenUsed="1"/>
-    <w:lsdException w:name="Table List 1" w:semiHidden="1" w:unhideWhenUsed="1"/>
-    <w:lsdException w:name="Table List 2" w:semiHidden="1" w:unhideWhenUsed="1"/>
-    <w:lsdException w:name="Table List 3" w:semiHidden="1" w:unhideWhenUsed="1"/>
-    <w:lsdException w:name="Table List 4" w:semiHidden="1" w:unhideWhenUsed="1"/>
-    <w:lsdException w:name="Table List 5" w:semiHidden="1" w:unhideWhenUsed="1"/>
-    <w:lsdException w:name="Table List 6" w:semiHidden="1" w:unhideWhenUsed="1"/>
-    <w:lsdException w:name="Table List 7" w:semiHidden="1" w:unhideWhenUsed="1"/>
-    <w:lsdException w:name="Table List 8" w:semiHidden="1" w:unhideWhenUsed="1"/>
-    <w:lsdException w:name="Table 3D effects 1" w:semiHidden="1" w:unhideWhenUsed="1"/>
-    <w:lsdException w:name="Table 3D effects 2" w:semiHidden="1" w:unhideWhenUsed="1"/>
-    <w:lsdException w:name="Table 3D effects 3" w:semiHidden="1" w:unhideWhenUsed="1"/>
-    <w:lsdException w:name="Table Contemporary" w:semiHidden="1" w:unhideWhenUsed="1"/>
-    <w:lsdException w:name="Table Elegant" w:semiHidden="1" w:unhideWhenUsed="1"/>
-    <w:lsdException w:name="Table Professional" w:semiHidden="1" w:unhideWhenUsed="1"/>
-    <w:lsdException w:name="Table Subtle 1" w:semiHidden="1" w:unhideWhenUsed="1"/>
-    <w:lsdException w:name="Table Subtle 2" w:semiHidden="1" w:unhideWhenUsed="1"/>
-    <w:lsdException w:name="Table Web 1" w:semiHidden="1" w:unhideWhenUsed="1"/>
-    <w:lsdException w:name="Table Web 2" w:semiHidden="1" w:unhideWhenUsed="1"/>
-    <w:lsdException w:name="Table Web 3" w:semiHidden="1" w:unhideWhenUsed="1"/>
-    <w:lsdException w:name="Balloon Text" w:semiHidden="1" w:unhideWhenUsed="1"/>
-    <w:lsdException w:name="Table Grid" w:semiHidden="1" w:uiPriority="59" w:unhideWhenUsed="1"/>
-    <w:lsdException w:name="Table Theme" w:semiHidden="1" w:unhideWhenUsed="1"/>
-    <w:lsdException w:name="Placeholder Text" w:semiHidden="1"/>
-    <w:lsdException w:name="No Spacing" w:uiPriority="1" w:qFormat="1"/>
-    <w:lsdException w:name="Light Shading" w:uiPriority="60"/>
-    <w:lsdException w:name="Light List" w:uiPriority="61"/>
-    <w:lsdException w:name="Light Grid" w:uiPriority="62"/>
-    <w:lsdException w:name="Medium Shading 1" w:uiPriority="63"/>
-    <w:lsdException w:name="Medium Shading 2" w:uiPriority="64"/>
-    <w:lsdException w:name="Medium List 1" w:uiPriority="65"/>
-    <w:lsdException w:name="Medium List 2" w:uiPriority="66"/>
-    <w:lsdException w:name="Medium Grid 1" w:uiPriority="67"/>
-    <w:lsdException w:name="Medium Grid 2" w:uiPriority="68"/>
-    <w:lsdException w:name="Medium Grid 3" w:uiPriority="69"/>
-    <w:lsdException w:name="Dark List" w:uiPriority="70"/>
-    <w:lsdException w:name="Colorful Shading" w:uiPriority="71"/>
-    <w:lsdException w:name="Colorful List" w:uiPriority="72"/>
-    <w:lsdException w:name="Colorful Grid" w:uiPriority="73"/>
-    <w:lsdException w:name="Light Shading Accent 1" w:uiPriority="60"/>
-    <w:lsdException w:name="Light List Accent 1" w:uiPriority="61"/>
-    <w:lsdException w:name="Light Grid Accent 1" w:uiPriority="62"/>
-    <w:lsdException w:name="Medium Shading 1 Accent 1" w:uiPriority="63"/>
-    <w:lsdException w:name="Medium Shading 2 Accent 1" w:uiPriority="64"/>
-    <w:lsdException w:name="Medium List 1 Accent 1" w:uiPriority="65"/>
-    <w:lsdException w:name="Revision" w:semiHidden="1"/>
-    <w:lsdException w:name="List Paragraph" w:uiPriority="34" w:qFormat="1"/>
-    <w:lsdException w:name="Quote" w:uiPriority="29" w:qFormat="1"/>
-    <w:lsdException w:name="Intense Quote" w:uiPriority="30" w:qFormat="1"/>
-    <w:lsdException w:name="Medium List 2 Accent 1" w:uiPriority="66"/>
-    <w:lsdException w:name="Medium Grid 1 Accent 1" w:uiPriority="67"/>
-    <w:lsdException w:name="Medium Grid 2 Accent 1" w:uiPriority="68"/>
-    <w:lsdException w:name="Medium Grid 3 Accent 1" w:uiPriority="69"/>
-    <w:lsdException w:name="Dark List Accent 1" w:uiPriority="70"/>
-    <w:lsdException w:name="Colorful Shading Accent 1" w:uiPriority="71"/>
-    <w:lsdException w:name="Colorful List Accent 1" w:uiPriority="72"/>
-    <w:lsdException w:name="Colorful Grid Accent 1" w:uiPriority="73"/>
-    <w:lsdException w:name="Light Shading Accent 2" w:uiPriority="60"/>
-    <w:lsdException w:name="Light List Accent 2" w:uiPriority="61"/>
-    <w:lsdException w:name="Light Grid Accent 2" w:uiPriority="62"/>
-    <w:lsdException w:name="Medium Shading 1 Accent 2" w:uiPriority="63"/>
-    <w:lsdException w:name="Medium Shading 2 Accent 2" w:uiPriority="64"/>
-    <w:lsdException w:name="Medium List 1 Accent 2" w:uiPriority="65"/>
-    <w:lsdException w:name="Medium List 2 Accent 2" w:uiPriority="66"/>
-    <w:lsdException w:name="Medium Grid 1 Accent 2" w:uiPriority="67"/>
-    <w:lsdException w:name="Medium Grid 2 Accent 2" w:uiPriority="68"/>
-    <w:lsdException w:name="Medium Grid 3 Accent 2" w:uiPriority="69"/>
-    <w:lsdException w:name="Dark List Accent 2" w:uiPriority="70"/>
-    <w:lsdException w:name="Colorful Shading Accent 2" w:uiPriority="71"/>
-    <w:lsdException w:name="Colorful List Accent 2" w:uiPriority="72"/>
-    <w:lsdException w:name="Colorful Grid Accent 2" w:uiPriority="73"/>
-    <w:lsdException w:name="Light Shading Accent 3" w:uiPriority="60"/>
-    <w:lsdException w:name="Light List Accent 3" w:uiPriority="61"/>
-    <w:lsdException w:name="Light Grid Accent 3" w:uiPriority="62"/>
-    <w:lsdException w:name="Medium Shading 1 Accent 3" w:uiPriority="63"/>
-    <w:lsdException w:name="Medium Shading 2 Accent 3" w:uiPriority="64"/>
-    <w:lsdException w:name="Medium List 1 Accent 3" w:uiPriority="65"/>
-    <w:lsdException w:name="Medium List 2 Accent 3" w:uiPriority="66"/>
-    <w:lsdException w:name="Medium Grid 1 Accent 3" w:uiPriority="67"/>
-    <w:lsdException w:name="Medium Grid 2 Accent 3" w:uiPriority="68"/>
-    <w:lsdException w:name="Medium Grid 3 Accent 3" w:uiPriority="69"/>
-    <w:lsdException w:name="Dark List Accent 3" w:uiPriority="70"/>
-    <w:lsdException w:name="Colorful Shading Accent 3" w:uiPriority="71"/>
-    <w:lsdException w:name="Colorful List Accent 3" w:uiPriority="72"/>
-    <w:lsdException w:name="Colorful Grid Accent 3" w:uiPriority="73"/>
-    <w:lsdException w:name="Light Shading Accent 4" w:uiPriority="60"/>
-    <w:lsdException w:name="Light List Accent 4" w:uiPriority="61"/>
-    <w:lsdException w:name="Light Grid Accent 4" w:uiPriority="62"/>
-    <w:lsdException w:name="Medium Shading 1 Accent 4" w:uiPriority="63"/>
-    <w:lsdException w:name="Medium Shading 2 Accent 4" w:uiPriority="64"/>
-    <w:lsdException w:name="Medium List 1 Accent 4" w:uiPriority="65"/>
-    <w:lsdException w:name="Medium List 2 Accent 4" w:uiPriority="66"/>
-    <w:lsdException w:name="Medium Grid 1 Accent 4" w:uiPriority="67"/>
-    <w:lsdException w:name="Medium Grid 2 Accent 4" w:uiPriority="68"/>
-    <w:lsdException w:name="Medium Grid 3 Accent 4" w:uiPriority="69"/>
-    <w:lsdException w:name="Dark List Accent 4" w:uiPriority="70"/>
-    <w:lsdException w:name="Colorful Shading Accent 4" w:uiPriority="71"/>
-    <w:lsdException w:name="Colorful List Accent 4" w:uiPriority="72"/>
-    <w:lsdException w:name="Colorful Grid Accent 4" w:uiPriority="73"/>
-    <w:lsdException w:name="Light Shading Accent 5" w:uiPriority="60"/>
-    <w:lsdException w:name="Light List Accent 5" w:uiPriority="61"/>
-    <w:lsdException w:name="Light Grid Accent 5" w:uiPriority="62"/>
-    <w:lsdException w:name="Medium Shading 1 Accent 5" w:uiPriority="63"/>
-    <w:lsdException w:name="Medium Shading 2 Accent 5" w:uiPriority="64"/>
-    <w:lsdException w:name="Medium List 1 Accent 5" w:uiPriority="65"/>
-    <w:lsdException w:name="Medium List 2 Accent 5" w:uiPriority="66"/>
-    <w:lsdException w:name="Medium Grid 1 Accent 5" w:uiPriority="67"/>
-    <w:lsdException w:name="Medium Grid 2 Accent 5" w:uiPriority="68"/>
-    <w:lsdException w:name="Medium Grid 3 Accent 5" w:uiPriority="69"/>
-    <w:lsdException w:name="Dark List Accent 5" w:uiPriority="70"/>
-    <w:lsdException w:name="Colorful Shading Accent 5" w:uiPriority="71"/>
-    <w:lsdException w:name="Colorful List Accent 5" w:uiPriority="72"/>
-    <w:lsdException w:name="Colorful Grid Accent 5" w:uiPriority="73"/>
-    <w:lsdException w:name="Light Shading Accent 6" w:uiPriority="60"/>
-    <w:lsdException w:name="Light List Accent 6" w:uiPriority="61"/>
-    <w:lsdException w:name="Light Grid Accent 6" w:uiPriority="62"/>
-    <w:lsdException w:name="Medium Shading 1 Accent 6" w:uiPriority="63"/>
-    <w:lsdException w:name="Medium Shading 2 Accent 6" w:uiPriority="64"/>
-    <w:lsdException w:name="Medium List 1 Accent 6" w:uiPriority="65"/>
-    <w:lsdException w:name="Medium List 2 Accent 6" w:uiPriority="66"/>
-    <w:lsdException w:name="Medium Grid 1 Accent 6" w:uiPriority="67"/>
-    <w:lsdException w:name="Medium Grid 2 Accent 6" w:uiPriority="68"/>
-    <w:lsdException w:name="Medium Grid 3 Accent 6" w:uiPriority="69"/>
-    <w:lsdException w:name="Dark List Accent 6" w:uiPriority="70"/>
-    <w:lsdException w:name="Colorful Shading Accent 6" w:uiPriority="71"/>
-    <w:lsdException w:name="Colorful List Accent 6" w:uiPriority="72"/>
-    <w:lsdException w:name="Colorful Grid Accent 6" w:uiPriority="73"/>
-    <w:lsdException w:name="Subtle Emphasis" w:uiPriority="19" w:qFormat="1"/>
-    <w:lsdException w:name="Intense Emphasis" w:uiPriority="21" w:qFormat="1"/>
-    <w:lsdException w:name="Subtle Reference" w:uiPriority="31" w:qFormat="1"/>
-    <w:lsdException w:name="Intense Reference" w:uiPriority="32" w:qFormat="1"/>
-    <w:lsdException w:name="Book Title" w:uiPriority="33" w:qFormat="1"/>
-    <w:lsdException w:name="Bibliography" w:semiHidden="1" w:uiPriority="37" w:unhideWhenUsed="1"/>
-    <w:lsdException w:name="TOC Heading" w:semiHidden="1" w:uiPriority="39" w:unhideWhenUsed="1" w:qFormat="1"/>
-    <w:lsdException w:name="Plain Table 1" w:uiPriority="41"/>
-    <w:lsdException w:name="Plain Table 2" w:uiPriority="42"/>
-    <w:lsdException w:name="Plain Table 3" w:uiPriority="43"/>
-    <w:lsdException w:name="Plain Table 4" w:uiPriority="44"/>
-    <w:lsdException w:name="Plain Table 5" w:uiPriority="45"/>
-    <w:lsdException w:name="Grid Table Light" w:uiPriority="40"/>
-    <w:lsdException w:name="Grid Table 1 Light" w:uiPriority="46"/>
-    <w:lsdException w:name="Grid Table 2" w:uiPriority="47"/>
-    <w:lsdException w:name="Grid Table 3" w:uiPriority="48"/>
-    <w:lsdException w:name="Grid Table 4" w:uiPriority="49"/>
-    <w:lsdException w:name="Grid Table 5 Dark" w:uiPriority="50"/>
-    <w:lsdException w:name="Grid Table 6 Colorful" w:uiPriority="51"/>
-    <w:lsdException w:name="Grid Table 7 Colorful" w:uiPriority="52"/>
-    <w:lsdException w:name="Grid Table 1 Light Accent 1" w:uiPriority="46"/>
-    <w:lsdException w:name="Grid Table 2 Accent 1" w:uiPriority="47"/>
-    <w:lsdException w:name="Grid Table 3 Accent 1" w:uiPriority="48"/>
-    <w:lsdException w:name="Grid Table 4 Accent 1" w:uiPriority="49"/>
-    <w:lsdException w:name="Grid Table 5 Dark Accent 1" w:uiPriority="50"/>
-    <w:lsdException w:name="Grid Table 6 Colorful Accent 1" w:uiPriority="51"/>
-    <w:lsdException w:name="Grid Table 7 Colorful Accent 1" w:uiPriority="52"/>
-    <w:lsdException w:name="Grid Table 1 Light Accent 2" w:uiPriority="46"/>
-    <w:lsdException w:name="Grid Table 2 Accent 2" w:uiPriority="47"/>
-    <w:lsdException w:name="Grid Table 3 Accent 2" w:uiPriority="48"/>
-    <w:lsdException w:name="Grid Table 4 Accent 2" w:uiPriority="49"/>
-    <w:lsdException w:name="Grid Table 5 Dark Accent 2" w:uiPriority="50"/>
-    <w:lsdException w:name="Grid Table 6 Colorful Accent 2" w:uiPriority="51"/>
-    <w:lsdException w:name="Grid Table 7 Colorful Accent 2" w:uiPriority="52"/>
-    <w:lsdException w:name="Grid Table 1 Light Accent 3" w:uiPriority="46"/>
-    <w:lsdException w:name="Grid Table 2 Accent 3" w:uiPriority="47"/>
-    <w:lsdException w:name="Grid Table 3 Accent 3" w:uiPriority="48"/>
-    <w:lsdException w:name="Grid Table 4 Accent 3" w:uiPriority="49"/>
-    <w:lsdException w:name="Grid Table 5 Dark Accent 3" w:uiPriority="50"/>
-    <w:lsdException w:name="Grid Table 6 Colorful Accent 3" w:uiPriority="51"/>
-    <w:lsdException w:name="Grid Table 7 Colorful Accent 3" w:uiPriority="52"/>
-    <w:lsdException w:name="Grid Table 1 Light Accent 4" w:uiPriority="46"/>
-    <w:lsdException w:name="Grid Table 2 Accent 4" w:uiPriority="47"/>
-    <w:lsdException w:name="Grid Table 3 Accent 4" w:uiPriority="48"/>
-    <w:lsdException w:name="Grid Table 4 Accent 4" w:uiPriority="49"/>
-    <w:lsdException w:name="Grid Table 5 Dark Accent 4" w:uiPriority="50"/>
-    <w:lsdException w:name="Grid Table 6 Colorful Accent 4" w:uiPriority="51"/>
-    <w:lsdException w:name="Grid Table 7 Colorful Accent 4" w:uiPriority="52"/>
-    <w:lsdException w:name="Grid Table 1 Light Accent 5" w:uiPriority="46"/>
-    <w:lsdException w:name="Grid Table 2 Accent 5" w:uiPriority="47"/>
-    <w:lsdException w:name="Grid Table 3 Accent 5" w:uiPriority="48"/>
-    <w:lsdException w:name="Grid Table 4 Accent 5" w:uiPriority="49"/>
-    <w:lsdException w:name="Grid Table 5 Dark Accent 5" w:uiPriority="50"/>
-    <w:lsdException w:name="Grid Table 6 Colorful Accent 5" w:uiPriority="51"/>
-    <w:lsdException w:name="Grid Table 7 Colorful Accent 5" w:uiPriority="52"/>
-    <w:lsdException w:name="Grid Table 1 Light Accent 6" w:uiPriority="46"/>
-    <w:lsdException w:name="Grid Table 2 Accent 6" w:uiPriority="47"/>
-    <w:lsdException w:name="Grid Table 3 Accent 6" w:uiPriority="48"/>
-    <w:lsdException w:name="Grid Table 4 Accent 6" w:uiPriority="49"/>
-    <w:lsdException w:name="Grid Table 5 Dark Accent 6" w:uiPriority="50"/>
-    <w:lsdException w:name="Grid Table 6 Colorful Accent 6" w:uiPriority="51"/>
-    <w:lsdException w:name="Grid Table 7 Colorful Accent 6" w:uiPriority="52"/>
-    <w:lsdException w:name="List Table 1 Light" w:uiPriority="46"/>
-    <w:lsdException w:name="List Table 2" w:uiPriority="47"/>
-    <w:lsdException w:name="List Table 3" w:uiPriority="48"/>
-    <w:lsdException w:name="List Table 4" w:uiPriority="49"/>
-    <w:lsdException w:name="List Table 5 Dark" w:uiPriority="50"/>
-    <w:lsdException w:name="List Table 6 Colorful" w:uiPriority="51"/>
-    <w:lsdException w:name="List Table 7 Colorful" w:uiPriority="52"/>
-    <w:lsdException w:name="List Table 1 Light Accent 1" w:uiPriority="46"/>
-    <w:lsdException w:name="List Table 2 Accent 1" w:uiPriority="47"/>
-    <w:lsdException w:name="List Table 3 Accent 1" w:uiPriority="48"/>
-    <w:lsdException w:name="List Table 4 Accent 1" w:uiPriority="49"/>
-    <w:lsdException w:name="List Table 5 Dark Accent 1" w:uiPriority="50"/>
-    <w:lsdException w:name="List Table 6 Colorful Accent 1" w:uiPriority="51"/>
-    <w:lsdException w:name="List Table 7 Colorful Accent 1" w:uiPriority="52"/>
-    <w:lsdException w:name="List Table 1 Light Accent 2" w:uiPriority="46"/>
-    <w:lsdException w:name="List Table 2 Accent 2" w:uiPriority="47"/>
-    <w:lsdException w:name="List Table 3 Accent 2" w:uiPriority="48"/>
-    <w:lsdException w:name="List Table 4 Accent 2" w:uiPriority="49"/>
-    <w:lsdException w:name="List Table 5 Dark Accent 2" w:uiPriority="50"/>
-    <w:lsdException w:name="List Table 6 Colorful Accent 2" w:uiPriority="51"/>
-    <w:lsdException w:name="List Table 7 Colorful Accent 2" w:uiPriority="52"/>
-    <w:lsdException w:name="List Table 1 Light Accent 3" w:uiPriority="46"/>
-    <w:lsdException w:name="List Table 2 Accent 3" w:uiPriority="47"/>
-    <w:lsdException w:name="List Table 3 Accent 3" w:uiPriority="48"/>
-    <w:lsdException w:name="List Table 4 Accent 3" w:uiPriority="49"/>
-    <w:lsdException w:name="List Table 5 Dark Accent 3" w:uiPriority="50"/>
-    <w:lsdException w:name="List Table 6 Colorful Accent 3" w:uiPriority="51"/>
-    <w:lsdException w:name="List Table 7 Colorful Accent 3" w:uiPriority="52"/>
-    <w:lsdException w:name="List Table 1 Light Accent 4" w:uiPriority="46"/>
-    <w:lsdException w:name="List Table 2 Accent 4" w:uiPriority="47"/>
-    <w:lsdException w:name="List Table 3 Accent 4" w:uiPriority="48"/>
-    <w:lsdException w:name="List Table 4 Accent 4" w:uiPriority="49"/>
-    <w:lsdException w:name="List Table 5 Dark Accent 4" w:uiPriority="50"/>
-    <w:lsdException w:name="List Table 6 Colorful Accent 4" w:uiPriority="51"/>
-    <w:lsdException w:name="List Table 7 Colorful Accent 4" w:uiPriority="52"/>
-    <w:lsdException w:name="List Table 1 Light Accent 5" w:uiPriority="46"/>
-    <w:lsdException w:name="List Table 2 Accent 5" w:uiPriority="47"/>
-    <w:lsdException w:name="List Table 3 Accent 5" w:uiPriority="48"/>
-    <w:lsdException w:name="List Table 4 Accent 5" w:uiPriority="49"/>
-    <w:lsdException w:name="List Table 5 Dark Accent 5" w:uiPriority="50"/>
-    <w:lsdException w:name="List Table 6 Colorful Accent 5" w:uiPriority="51"/>
-    <w:lsdException w:name="List Table 7 Colorful Accent 5" w:uiPriority="52"/>
-    <w:lsdException w:name="List Table 1 Light Accent 6" w:uiPriority="46"/>
-    <w:lsdException w:name="List Table 2 Accent 6" w:uiPriority="47"/>
-    <w:lsdException w:name="List Table 3 Accent 6" w:uiPriority="48"/>
-    <w:lsdException w:name="List Table 4 Accent 6" w:uiPriority="49"/>
-    <w:lsdException w:name="List Table 5 Dark Accent 6" w:uiPriority="50"/>
-    <w:lsdException w:name="List Table 6 Colorful Accent 6" w:uiPriority="51"/>
-    <w:lsdException w:name="List Table 7 Colorful Accent 6" w:uiPriority="52"/>
-    <w:lsdException w:name="Mention" w:semiHidden="1" w:unhideWhenUsed="1"/>
-    <w:lsdException w:name="Smart Hyperlink" w:semiHidden="1" w:unhideWhenUsed="1"/>
-    <w:lsdException w:name="Hashtag" w:semiHidden="1" w:unhideWhenUsed="1"/>
+  <w:latentStyles w:defLockedState="0" w:defUIPriority="99" w:defSemiHidden="1" w:defUnhideWhenUsed="1" w:defQFormat="0" w:count="267">
+    <w:lsdException w:name="Normal" w:semiHidden="0" w:uiPriority="0" w:unhideWhenUsed="0" w:qFormat="1"/>
+    <w:lsdException w:name="heading 1" w:semiHidden="0" w:uiPriority="9" w:unhideWhenUsed="0" w:qFormat="1"/>
+    <w:lsdException w:name="heading 2" w:uiPriority="9" w:qFormat="1"/>
+    <w:lsdException w:name="heading 3" w:uiPriority="9" w:qFormat="1"/>
+    <w:lsdException w:name="heading 4" w:uiPriority="9" w:qFormat="1"/>
+    <w:lsdException w:name="heading 5" w:uiPriority="9" w:qFormat="1"/>
+    <w:lsdException w:name="heading 6" w:uiPriority="9" w:qFormat="1"/>
+    <w:lsdException w:name="heading 7" w:uiPriority="9" w:qFormat="1"/>
+    <w:lsdException w:name="heading 8" w:uiPriority="9" w:qFormat="1"/>
+    <w:lsdException w:name="heading 9" w:uiPriority="9" w:qFormat="1"/>
+    <w:lsdException w:name="toc 1" w:uiPriority="39"/>
+    <w:lsdException w:name="toc 2" w:uiPriority="39"/>
+    <w:lsdException w:name="toc 3" w:uiPriority="39"/>
+    <w:lsdException w:name="toc 4" w:uiPriority="39"/>
+    <w:lsdException w:name="toc 5" w:uiPriority="39"/>
+    <w:lsdException w:name="toc 6" w:uiPriority="39"/>
+    <w:lsdException w:name="toc 7" w:uiPriority="39"/>
+    <w:lsdException w:name="toc 8" w:uiPriority="39"/>
+    <w:lsdException w:name="toc 9" w:uiPriority="39"/>
+    <w:lsdException w:name="caption" w:uiPriority="35" w:qFormat="1"/>
+    <w:lsdException w:name="Title" w:semiHidden="0" w:uiPriority="10" w:unhideWhenUsed="0" w:qFormat="1"/>
+    <w:lsdException w:name="Default Paragraph Font" w:uiPriority="1"/>
+    <w:lsdException w:name="Subtitle" w:semiHidden="0" w:uiPriority="11" w:unhideWhenUsed="0" w:qFormat="1"/>
+    <w:lsdException w:name="Strong" w:semiHidden="0" w:uiPriority="22" w:unhideWhenUsed="0" w:qFormat="1"/>
+    <w:lsdException w:name="Emphasis" w:semiHidden="0" w:uiPriority="20" w:unhideWhenUsed="0" w:qFormat="1"/>
+    <w:lsdException w:name="Table Grid" w:uiPriority="59"/>
+    <w:lsdException w:name="Placeholder Text" w:unhideWhenUsed="0"/>
+    <w:lsdException w:name="No Spacing" w:semiHidden="0" w:uiPriority="1" w:unhideWhenUsed="0" w:qFormat="1"/>
+    <w:lsdException w:name="Light Shading" w:semiHidden="0" w:uiPriority="60" w:unhideWhenUsed="0"/>
+    <w:lsdException w:name="Light List" w:semiHidden="0" w:uiPriority="61" w:unhideWhenUsed="0"/>
+    <w:lsdException w:name="Light Grid" w:semiHidden="0" w:uiPriority="62" w:unhideWhenUsed="0"/>
+    <w:lsdException w:name="Medium Shading 1" w:semiHidden="0" w:uiPriority="63" w:unhideWhenUsed="0"/>
+    <w:lsdException w:name="Medium Shading 2" w:semiHidden="0" w:uiPriority="64" w:unhideWhenUsed="0"/>
+    <w:lsdException w:name="Medium List 1" w:semiHidden="0" w:uiPriority="65" w:unhideWhenUsed="0"/>
+    <w:lsdException w:name="Medium List 2" w:semiHidden="0" w:uiPriority="66" w:unhideWhenUsed="0"/>
+    <w:lsdException w:name="Medium Grid 1" w:semiHidden="0" w:uiPriority="67" w:unhideWhenUsed="0"/>
+    <w:lsdException w:name="Medium Grid 2" w:semiHidden="0" w:uiPriority="68" w:unhideWhenUsed="0"/>
+    <w:lsdException w:name="Medium Grid 3" w:semiHidden="0" w:uiPriority="69" w:unhideWhenUsed="0"/>
+    <w:lsdException w:name="Dark List" w:semiHidden="0" w:uiPriority="70" w:unhideWhenUsed="0"/>
+    <w:lsdException w:name="Colorful Shading" w:semiHidden="0" w:uiPriority="71" w:unhideWhenUsed="0"/>
+    <w:lsdException w:name="Colorful List" w:semiHidden="0" w:uiPriority="72" w:unhideWhenUsed="0"/>
+    <w:lsdException w:name="Colorful Grid" w:semiHidden="0" w:uiPriority="73" w:unhideWhenUsed="0"/>
+    <w:lsdException w:name="Light Shading Accent 1" w:semiHidden="0" w:uiPriority="60" w:unhideWhenUsed="0"/>
+    <w:lsdException w:name="Light List Accent 1" w:semiHidden="0" w:uiPriority="61" w:unhideWhenUsed="0"/>
+    <w:lsdException w:name="Light Grid Accent 1" w:semiHidden="0" w:uiPriority="62" w:unhideWhenUsed="0"/>
+    <w:lsdException w:name="Medium Shading 1 Accent 1" w:semiHidden="0" w:uiPriority="63" w:unhideWhenUsed="0"/>
+    <w:lsdException w:name="Medium Shading 2 Accent 1" w:semiHidden="0" w:uiPriority="64" w:unhideWhenUsed="0"/>
+    <w:lsdException w:name="Medium List 1 Accent 1" w:semiHidden="0" w:uiPriority="65" w:unhideWhenUsed="0"/>
+    <w:lsdException w:name="Revision" w:unhideWhenUsed="0"/>
+    <w:lsdException w:name="List Paragraph" w:semiHidden="0" w:uiPriority="34" w:unhideWhenUsed="0" w:qFormat="1"/>
+    <w:lsdException w:name="Quote" w:semiHidden="0" w:uiPriority="29" w:unhideWhenUsed="0" w:qFormat="1"/>
+    <w:lsdException w:name="Intense Quote" w:semiHidden="0" w:uiPriority="30" w:unhideWhenUsed="0" w:qFormat="1"/>
+    <w:lsdException w:name="Medium List 2 Accent 1" w:semiHidden="0" w:uiPriority="66" w:unhideWhenUsed="0"/>
+    <w:lsdException w:name="Medium Grid 1 Accent 1" w:semiHidden="0" w:uiPriority="67" w:unhideWhenUsed="0"/>
+    <w:lsdException w:name="Medium Grid 2 Accent 1" w:semiHidden="0" w:uiPriority="68" w:unhideWhenUsed="0"/>
+    <w:lsdException w:name="Medium Grid 3 Accent 1" w:semiHidden="0" w:uiPriority="69" w:unhideWhenUsed="0"/>
+    <w:lsdException w:name="Dark List Accent 1" w:semiHidden="0" w:uiPriority="70" w:unhideWhenUsed="0"/>
+    <w:lsdException w:name="Colorful Shading Accent 1" w:semiHidden="0" w:uiPriority="71" w:unhideWhenUsed="0"/>
+    <w:lsdException w:name="Colorful List Accent 1" w:semiHidden="0" w:uiPriority="72" w:unhideWhenUsed="0"/>
+    <w:lsdException w:name="Colorful Grid Accent 1" w:semiHidden="0" w:uiPriority="73" w:unhideWhenUsed="0"/>
+    <w:lsdException w:name="Light Shading Accent 2" w:semiHidden="0" w:uiPriority="60" w:unhideWhenUsed="0"/>
+    <w:lsdException w:name="Light List Accent 2" w:semiHidden="0" w:uiPriority="61" w:unhideWhenUsed="0"/>
+    <w:lsdException w:name="Light Grid Accent 2" w:semiHidden="0" w:uiPriority="62" w:unhideWhenUsed="0"/>
+    <w:lsdException w:name="Medium Shading 1 Accent 2" w:semiHidden="0" w:uiPriority="63" w:unhideWhenUsed="0"/>
+    <w:lsdException w:name="Medium Shading 2 Accent 2" w:semiHidden="0" w:uiPriority="64" w:unhideWhenUsed="0"/>
+    <w:lsdException w:name="Medium List 1 Accent 2" w:semiHidden="0" w:uiPriority="65" w:unhideWhenUsed="0"/>
+    <w:lsdException w:name="Medium List 2 Accent 2" w:semiHidden="0" w:uiPriority="66" w:unhideWhenUsed="0"/>
+    <w:lsdException w:name="Medium Grid 1 Accent 2" w:semiHidden="0" w:uiPriority="67" w:unhideWhenUsed="0"/>
+    <w:lsdException w:name="Medium Grid 2 Accent 2" w:semiHidden="0" w:uiPriority="68" w:unhideWhenUsed="0"/>
+    <w:lsdException w:name="Medium Grid 3 Accent 2" w:semiHidden="0" w:uiPriority="69" w:unhideWhenUsed="0"/>
+    <w:lsdException w:name="Dark List Accent 2" w:semiHidden="0" w:uiPriority="70" w:unhideWhenUsed="0"/>
+    <w:lsdException w:name="Colorful Shading Accent 2" w:semiHidden="0" w:uiPriority="71" w:unhideWhenUsed="0"/>
+    <w:lsdException w:name="Colorful List Accent 2" w:semiHidden="0" w:uiPriority="72" w:unhideWhenUsed="0"/>
+    <w:lsdException w:name="Colorful Grid Accent 2" w:semiHidden="0" w:uiPriority="73" w:unhideWhenUsed="0"/>
+    <w:lsdException w:name="Light Shading Accent 3" w:semiHidden="0" w:uiPriority="60" w:unhideWhenUsed="0"/>
+    <w:lsdException w:name="Light List Accent 3" w:semiHidden="0" w:uiPriority="61" w:unhideWhenUsed="0"/>
+    <w:lsdException w:name="Light Grid Accent 3" w:semiHidden="0" w:uiPriority="62" w:unhideWhenUsed="0"/>
+    <w:lsdException w:name="Medium Shading 1 Accent 3" w:semiHidden="0" w:uiPriority="63" w:unhideWhenUsed="0"/>
+    <w:lsdException w:name="Medium Shading 2 Accent 3" w:semiHidden="0" w:uiPriority="64" w:unhideWhenUsed="0"/>
+    <w:lsdException w:name="Medium List 1 Accent 3" w:semiHidden="0" w:uiPriority="65" w:unhideWhenUsed="0"/>
+    <w:lsdException w:name="Medium List 2 Accent 3" w:semiHidden="0" w:uiPriority="66" w:unhideWhenUsed="0"/>
+    <w:lsdException w:name="Medium Grid 1 Accent 3" w:semiHidden="0" w:uiPriority="67" w:unhideWhenUsed="0"/>
+    <w:lsdException w:name="Medium Grid 2 Accent 3" w:semiHidden="0" w:uiPriority="68" w:unhideWhenUsed="0"/>
+    <w:lsdException w:name="Medium Grid 3 Accent 3" w:semiHidden="0" w:uiPriority="69" w:unhideWhenUsed="0"/>
+    <w:lsdException w:name="Dark List Accent 3" w:semiHidden="0" w:uiPriority="70" w:unhideWhenUsed="0"/>
+    <w:lsdException w:name="Colorful Shading Accent 3" w:semiHidden="0" w:uiPriority="71" w:unhideWhenUsed="0"/>
+    <w:lsdException w:name="Colorful List Accent 3" w:semiHidden="0" w:uiPriority="72" w:unhideWhenUsed="0"/>
+    <w:lsdException w:name="Colorful Grid Accent 3" w:semiHidden="0" w:uiPriority="73" w:unhideWhenUsed="0"/>
+    <w:lsdException w:name="Light Shading Accent 4" w:semiHidden="0" w:uiPriority="60" w:unhideWhenUsed="0"/>
+    <w:lsdException w:name="Light List Accent 4" w:semiHidden="0" w:uiPriority="61" w:unhideWhenUsed="0"/>
+    <w:lsdException w:name="Light Grid Accent 4" w:semiHidden="0" w:uiPriority="62" w:unhideWhenUsed="0"/>
+    <w:lsdException w:name="Medium Shading 1 Accent 4" w:semiHidden="0" w:uiPriority="63" w:unhideWhenUsed="0"/>
+    <w:lsdException w:name="Medium Shading 2 Accent 4" w:semiHidden="0" w:uiPriority="64" w:unhideWhenUsed="0"/>
+    <w:lsdException w:name="Medium List 1 Accent 4" w:semiHidden="0" w:uiPriority="65" w:unhideWhenUsed="0"/>
+    <w:lsdException w:name="Medium List 2 Accent 4" w:semiHidden="0" w:uiPriority="66" w:unhideWhenUsed="0"/>
+    <w:lsdException w:name="Medium Grid 1 Accent 4" w:semiHidden="0" w:uiPriority="67" w:unhideWhenUsed="0"/>
+    <w:lsdException w:name="Medium Grid 2 Accent 4" w:semiHidden="0" w:uiPriority="68" w:unhideWhenUsed="0"/>
+    <w:lsdException w:name="Medium Grid 3 Accent 4" w:semiHidden="0" w:uiPriority="69" w:unhideWhenUsed="0"/>
+    <w:lsdException w:name="Dark List Accent 4" w:semiHidden="0" w:uiPriority="70" w:unhideWhenUsed="0"/>
+    <w:lsdException w:name="Colorful Shading Accent 4" w:semiHidden="0" w:uiPriority="71" w:unhideWhenUsed="0"/>
+    <w:lsdException w:name="Colorful List Accent 4" w:semiHidden="0" w:uiPriority="72" w:unhideWhenUsed="0"/>
+    <w:lsdException w:name="Colorful Grid Accent 4" w:semiHidden="0" w:uiPriority="73" w:unhideWhenUsed="0"/>
+    <w:lsdException w:name="Light Shading Accent 5" w:semiHidden="0" w:uiPriority="60" w:unhideWhenUsed="0"/>
+    <w:lsdException w:name="Light List Accent 5" w:semiHidden="0" w:uiPriority="61" w:unhideWhenUsed="0"/>
+    <w:lsdException w:name="Light Grid Accent 5" w:semiHidden="0" w:uiPriority="62" w:unhideWhenUsed="0"/>
+    <w:lsdException w:name="Medium Shading 1 Accent 5" w:semiHidden="0" w:uiPriority="63" w:unhideWhenUsed="0"/>
+    <w:lsdException w:name="Medium Shading 2 Accent 5" w:semiHidden="0" w:uiPriority="64" w:unhideWhenUsed="0"/>
+    <w:lsdException w:name="Medium List 1 Accent 5" w:semiHidden="0" w:uiPriority="65" w:unhideWhenUsed="0"/>
+    <w:lsdException w:name="Medium List 2 Accent 5" w:semiHidden="0" w:uiPriority="66" w:unhideWhenUsed="0"/>
+    <w:lsdException w:name="Medium Grid 1 Accent 5" w:semiHidden="0" w:uiPriority="67" w:unhideWhenUsed="0"/>
+    <w:lsdException w:name="Medium Grid 2 Accent 5" w:semiHidden="0" w:uiPriority="68" w:unhideWhenUsed="0"/>
+    <w:lsdException w:name="Medium Grid 3 Accent 5" w:semiHidden="0" w:uiPriority="69" w:unhideWhenUsed="0"/>
+    <w:lsdException w:name="Dark List Accent 5" w:semiHidden="0" w:uiPriority="70" w:unhideWhenUsed="0"/>
+    <w:lsdException w:name="Colorful Shading Accent 5" w:semiHidden="0" w:uiPriority="71" w:unhideWhenUsed="0"/>
+    <w:lsdException w:name="Colorful List Accent 5" w:semiHidden="0" w:uiPriority="72" w:unhideWhenUsed="0"/>
+    <w:lsdException w:name="Colorful Grid Accent 5" w:semiHidden="0" w:uiPriority="73" w:unhideWhenUsed="0"/>
+    <w:lsdException w:name="Light Shading Accent 6" w:semiHidden="0" w:uiPriority="60" w:unhideWhenUsed="0"/>
+    <w:lsdException w:name="Light List Accent 6" w:semiHidden="0" w:uiPriority="61" w:unhideWhenUsed="0"/>
+    <w:lsdException w:name="Light Grid Accent 6" w:semiHidden="0" w:uiPriority="62" w:unhideWhenUsed="0"/>
+    <w:lsdException w:name="Medium Shading 1 Accent 6" w:semiHidden="0" w:uiPriority="63" w:unhideWhenUsed="0"/>
+    <w:lsdException w:name="Medium Shading 2 Accent 6" w:semiHidden="0" w:uiPriority="64" w:unhideWhenUsed="0"/>
+    <w:lsdException w:name="Medium List 1 Accent 6" w:semiHidden="0" w:uiPriority="65" w:unhideWhenUsed="0"/>
+    <w:lsdException w:name="Medium List 2 Accent 6" w:semiHidden="0" w:uiPriority="66" w:unhideWhenUsed="0"/>
+    <w:lsdException w:name="Medium Grid 1 Accent 6" w:semiHidden="0" w:uiPriority="67" w:unhideWhenUsed="0"/>
+    <w:lsdException w:name="Medium Grid 2 Accent 6" w:semiHidden="0" w:uiPriority="68" w:unhideWhenUsed="0"/>
+    <w:lsdException w:name="Medium Grid 3 Accent 6" w:semiHidden="0" w:uiPriority="69" w:unhideWhenUsed="0"/>
+    <w:lsdException w:name="Dark List Accent 6" w:semiHidden="0" w:uiPriority="70" w:unhideWhenUsed="0"/>
+    <w:lsdException w:name="Colorful Shading Accent 6" w:semiHidden="0" w:uiPriority="71" w:unhideWhenUsed="0"/>
+    <w:lsdException w:name="Colorful List Accent 6" w:semiHidden="0" w:uiPriority="72" w:unhideWhenUsed="0"/>
+    <w:lsdException w:name="Colorful Grid Accent 6" w:semiHidden="0" w:uiPriority="73" w:unhideWhenUsed="0"/>
+    <w:lsdException w:name="Subtle Emphasis" w:semiHidden="0" w:uiPriority="19" w:unhideWhenUsed="0" w:qFormat="1"/>
+    <w:lsdException w:name="Intense Emphasis" w:semiHidden="0" w:uiPriority="21" w:unhideWhenUsed="0" w:qFormat="1"/>
+    <w:lsdException w:name="Subtle Reference" w:semiHidden="0" w:uiPriority="31" w:unhideWhenUsed="0" w:qFormat="1"/>
+    <w:lsdException w:name="Intense Reference" w:semiHidden="0" w:uiPriority="32" w:unhideWhenUsed="0" w:qFormat="1"/>
+    <w:lsdException w:name="Book Title" w:semiHidden="0" w:uiPriority="33" w:unhideWhenUsed="0" w:qFormat="1"/>
+    <w:lsdException w:name="Bibliography" w:uiPriority="37"/>
+    <w:lsdException w:name="TOC Heading" w:uiPriority="39" w:qFormat="1"/>
   </w:latentStyles>
   <w:style w:type="paragraph" w:default="1" w:styleId="Normal">
     <w:name w:val="Normal"/>
@@ -2134,7 +2033,271 @@
   <w:style w:type="character" w:default="1" w:styleId="Fontepargpadro">
     <w:name w:val="Default Paragraph Font"/>
     <w:uiPriority w:val="1"/>
+    <w:unhideWhenUsed/>
+  </w:style>
+  <w:style w:type="table" w:default="1" w:styleId="Tabelanormal">
+    <w:name w:val="Normal Table"/>
+    <w:uiPriority w:val="99"/>
     <w:semiHidden/>
+    <w:unhideWhenUsed/>
+    <w:tblPr>
+      <w:tblInd w:w="0" w:type="dxa"/>
+      <w:tblCellMar>
+        <w:top w:w="0" w:type="dxa"/>
+        <w:left w:w="108" w:type="dxa"/>
+        <w:bottom w:w="0" w:type="dxa"/>
+        <w:right w:w="108" w:type="dxa"/>
+      </w:tblCellMar>
+    </w:tblPr>
+  </w:style>
+  <w:style w:type="numbering" w:default="1" w:styleId="Semlista">
+    <w:name w:val="No List"/>
+    <w:uiPriority w:val="99"/>
+    <w:semiHidden/>
+    <w:unhideWhenUsed/>
+  </w:style>
+  <w:style w:type="paragraph" w:styleId="Textodebalo">
+    <w:name w:val="Balloon Text"/>
+    <w:basedOn w:val="Normal"/>
+    <w:link w:val="TextodebaloChar"/>
+    <w:uiPriority w:val="99"/>
+    <w:semiHidden/>
+    <w:unhideWhenUsed/>
+    <w:rsid w:val="00C536FD"/>
+    <w:pPr>
+      <w:spacing w:after="0" w:line="240" w:lineRule="auto"/>
+    </w:pPr>
+    <w:rPr>
+      <w:rFonts w:ascii="Tahoma" w:hAnsi="Tahoma" w:cs="Tahoma"/>
+      <w:sz w:val="16"/>
+      <w:szCs w:val="16"/>
+    </w:rPr>
+  </w:style>
+  <w:style w:type="character" w:customStyle="1" w:styleId="TextodebaloChar">
+    <w:name w:val="Texto de balão Char"/>
+    <w:basedOn w:val="Fontepargpadro"/>
+    <w:link w:val="Textodebalo"/>
+    <w:uiPriority w:val="99"/>
+    <w:semiHidden/>
+    <w:rsid w:val="00C536FD"/>
+    <w:rPr>
+      <w:rFonts w:ascii="Tahoma" w:hAnsi="Tahoma" w:cs="Tahoma"/>
+      <w:sz w:val="16"/>
+      <w:szCs w:val="16"/>
+    </w:rPr>
+  </w:style>
+  <w:style w:type="character" w:customStyle="1" w:styleId="Ttulo2Char">
+    <w:name w:val="Título 2 Char"/>
+    <w:basedOn w:val="Fontepargpadro"/>
+    <w:link w:val="Ttulo2"/>
+    <w:uiPriority w:val="9"/>
+    <w:rsid w:val="002C05DB"/>
+    <w:rPr>
+      <w:rFonts w:ascii="Times New Roman" w:eastAsia="Times New Roman" w:hAnsi="Times New Roman" w:cs="Times New Roman"/>
+      <w:b/>
+      <w:bCs/>
+      <w:sz w:val="36"/>
+      <w:szCs w:val="36"/>
+      <w:lang w:eastAsia="pt-BR"/>
+    </w:rPr>
+  </w:style>
+  <w:style w:type="character" w:styleId="Hyperlink">
+    <w:name w:val="Hyperlink"/>
+    <w:basedOn w:val="Fontepargpadro"/>
+    <w:uiPriority w:val="99"/>
+    <w:unhideWhenUsed/>
+    <w:rsid w:val="002C05DB"/>
+    <w:rPr>
+      <w:color w:val="0000FF" w:themeColor="hyperlink"/>
+      <w:u w:val="single"/>
+    </w:rPr>
+  </w:style>
+</w:styles>
+</file>
+
+<file path=word/stylesWithEffects.xml><?xml version="1.0" encoding="utf-8"?>
+<w:styles xmlns:wpc="http://schemas.microsoft.com/office/word/2010/wordprocessingCanvas" xmlns:mc="http://schemas.openxmlformats.org/markup-compatibility/2006" xmlns:o="urn:schemas-microsoft-com:office:office" xmlns:r="http://schemas.openxmlformats.org/officeDocument/2006/relationships" xmlns:m="http://schemas.openxmlformats.org/officeDocument/2006/math" xmlns:v="urn:schemas-microsoft-com:vml" xmlns:wp14="http://schemas.microsoft.com/office/word/2010/wordprocessingDrawing" xmlns:wp="http://schemas.openxmlformats.org/drawingml/2006/wordprocessingDrawing" xmlns:w10="urn:schemas-microsoft-com:office:word" xmlns:w="http://schemas.openxmlformats.org/wordprocessingml/2006/main" xmlns:w14="http://schemas.microsoft.com/office/word/2010/wordml" xmlns:wpg="http://schemas.microsoft.com/office/word/2010/wordprocessingGroup" xmlns:wpi="http://schemas.microsoft.com/office/word/2010/wordprocessingInk" xmlns:wne="http://schemas.microsoft.com/office/word/2006/wordml" xmlns:wps="http://schemas.microsoft.com/office/word/2010/wordprocessingShape" mc:Ignorable="w14 wp14">
+  <w:docDefaults>
+    <w:rPrDefault>
+      <w:rPr>
+        <w:rFonts w:asciiTheme="minorHAnsi" w:eastAsiaTheme="minorHAnsi" w:hAnsiTheme="minorHAnsi" w:cstheme="minorBidi"/>
+        <w:sz w:val="22"/>
+        <w:szCs w:val="22"/>
+        <w:lang w:val="pt-BR" w:eastAsia="en-US" w:bidi="ar-SA"/>
+      </w:rPr>
+    </w:rPrDefault>
+    <w:pPrDefault>
+      <w:pPr>
+        <w:spacing w:after="200" w:line="276" w:lineRule="auto"/>
+      </w:pPr>
+    </w:pPrDefault>
+  </w:docDefaults>
+  <w:latentStyles w:defLockedState="0" w:defUIPriority="99" w:defSemiHidden="1" w:defUnhideWhenUsed="1" w:defQFormat="0" w:count="267">
+    <w:lsdException w:name="Normal" w:semiHidden="0" w:uiPriority="0" w:unhideWhenUsed="0" w:qFormat="1"/>
+    <w:lsdException w:name="heading 1" w:semiHidden="0" w:uiPriority="9" w:unhideWhenUsed="0" w:qFormat="1"/>
+    <w:lsdException w:name="heading 2" w:uiPriority="9" w:qFormat="1"/>
+    <w:lsdException w:name="heading 3" w:uiPriority="9" w:qFormat="1"/>
+    <w:lsdException w:name="heading 4" w:uiPriority="9" w:qFormat="1"/>
+    <w:lsdException w:name="heading 5" w:uiPriority="9" w:qFormat="1"/>
+    <w:lsdException w:name="heading 6" w:uiPriority="9" w:qFormat="1"/>
+    <w:lsdException w:name="heading 7" w:uiPriority="9" w:qFormat="1"/>
+    <w:lsdException w:name="heading 8" w:uiPriority="9" w:qFormat="1"/>
+    <w:lsdException w:name="heading 9" w:uiPriority="9" w:qFormat="1"/>
+    <w:lsdException w:name="toc 1" w:uiPriority="39"/>
+    <w:lsdException w:name="toc 2" w:uiPriority="39"/>
+    <w:lsdException w:name="toc 3" w:uiPriority="39"/>
+    <w:lsdException w:name="toc 4" w:uiPriority="39"/>
+    <w:lsdException w:name="toc 5" w:uiPriority="39"/>
+    <w:lsdException w:name="toc 6" w:uiPriority="39"/>
+    <w:lsdException w:name="toc 7" w:uiPriority="39"/>
+    <w:lsdException w:name="toc 8" w:uiPriority="39"/>
+    <w:lsdException w:name="toc 9" w:uiPriority="39"/>
+    <w:lsdException w:name="caption" w:uiPriority="35" w:qFormat="1"/>
+    <w:lsdException w:name="Title" w:semiHidden="0" w:uiPriority="10" w:unhideWhenUsed="0" w:qFormat="1"/>
+    <w:lsdException w:name="Default Paragraph Font" w:uiPriority="1"/>
+    <w:lsdException w:name="Subtitle" w:semiHidden="0" w:uiPriority="11" w:unhideWhenUsed="0" w:qFormat="1"/>
+    <w:lsdException w:name="Strong" w:semiHidden="0" w:uiPriority="22" w:unhideWhenUsed="0" w:qFormat="1"/>
+    <w:lsdException w:name="Emphasis" w:semiHidden="0" w:uiPriority="20" w:unhideWhenUsed="0" w:qFormat="1"/>
+    <w:lsdException w:name="Table Grid" w:uiPriority="59"/>
+    <w:lsdException w:name="Placeholder Text" w:unhideWhenUsed="0"/>
+    <w:lsdException w:name="No Spacing" w:semiHidden="0" w:uiPriority="1" w:unhideWhenUsed="0" w:qFormat="1"/>
+    <w:lsdException w:name="Light Shading" w:semiHidden="0" w:uiPriority="60" w:unhideWhenUsed="0"/>
+    <w:lsdException w:name="Light List" w:semiHidden="0" w:uiPriority="61" w:unhideWhenUsed="0"/>
+    <w:lsdException w:name="Light Grid" w:semiHidden="0" w:uiPriority="62" w:unhideWhenUsed="0"/>
+    <w:lsdException w:name="Medium Shading 1" w:semiHidden="0" w:uiPriority="63" w:unhideWhenUsed="0"/>
+    <w:lsdException w:name="Medium Shading 2" w:semiHidden="0" w:uiPriority="64" w:unhideWhenUsed="0"/>
+    <w:lsdException w:name="Medium List 1" w:semiHidden="0" w:uiPriority="65" w:unhideWhenUsed="0"/>
+    <w:lsdException w:name="Medium List 2" w:semiHidden="0" w:uiPriority="66" w:unhideWhenUsed="0"/>
+    <w:lsdException w:name="Medium Grid 1" w:semiHidden="0" w:uiPriority="67" w:unhideWhenUsed="0"/>
+    <w:lsdException w:name="Medium Grid 2" w:semiHidden="0" w:uiPriority="68" w:unhideWhenUsed="0"/>
+    <w:lsdException w:name="Medium Grid 3" w:semiHidden="0" w:uiPriority="69" w:unhideWhenUsed="0"/>
+    <w:lsdException w:name="Dark List" w:semiHidden="0" w:uiPriority="70" w:unhideWhenUsed="0"/>
+    <w:lsdException w:name="Colorful Shading" w:semiHidden="0" w:uiPriority="71" w:unhideWhenUsed="0"/>
+    <w:lsdException w:name="Colorful List" w:semiHidden="0" w:uiPriority="72" w:unhideWhenUsed="0"/>
+    <w:lsdException w:name="Colorful Grid" w:semiHidden="0" w:uiPriority="73" w:unhideWhenUsed="0"/>
+    <w:lsdException w:name="Light Shading Accent 1" w:semiHidden="0" w:uiPriority="60" w:unhideWhenUsed="0"/>
+    <w:lsdException w:name="Light List Accent 1" w:semiHidden="0" w:uiPriority="61" w:unhideWhenUsed="0"/>
+    <w:lsdException w:name="Light Grid Accent 1" w:semiHidden="0" w:uiPriority="62" w:unhideWhenUsed="0"/>
+    <w:lsdException w:name="Medium Shading 1 Accent 1" w:semiHidden="0" w:uiPriority="63" w:unhideWhenUsed="0"/>
+    <w:lsdException w:name="Medium Shading 2 Accent 1" w:semiHidden="0" w:uiPriority="64" w:unhideWhenUsed="0"/>
+    <w:lsdException w:name="Medium List 1 Accent 1" w:semiHidden="0" w:uiPriority="65" w:unhideWhenUsed="0"/>
+    <w:lsdException w:name="Revision" w:unhideWhenUsed="0"/>
+    <w:lsdException w:name="List Paragraph" w:semiHidden="0" w:uiPriority="34" w:unhideWhenUsed="0" w:qFormat="1"/>
+    <w:lsdException w:name="Quote" w:semiHidden="0" w:uiPriority="29" w:unhideWhenUsed="0" w:qFormat="1"/>
+    <w:lsdException w:name="Intense Quote" w:semiHidden="0" w:uiPriority="30" w:unhideWhenUsed="0" w:qFormat="1"/>
+    <w:lsdException w:name="Medium List 2 Accent 1" w:semiHidden="0" w:uiPriority="66" w:unhideWhenUsed="0"/>
+    <w:lsdException w:name="Medium Grid 1 Accent 1" w:semiHidden="0" w:uiPriority="67" w:unhideWhenUsed="0"/>
+    <w:lsdException w:name="Medium Grid 2 Accent 1" w:semiHidden="0" w:uiPriority="68" w:unhideWhenUsed="0"/>
+    <w:lsdException w:name="Medium Grid 3 Accent 1" w:semiHidden="0" w:uiPriority="69" w:unhideWhenUsed="0"/>
+    <w:lsdException w:name="Dark List Accent 1" w:semiHidden="0" w:uiPriority="70" w:unhideWhenUsed="0"/>
+    <w:lsdException w:name="Colorful Shading Accent 1" w:semiHidden="0" w:uiPriority="71" w:unhideWhenUsed="0"/>
+    <w:lsdException w:name="Colorful List Accent 1" w:semiHidden="0" w:uiPriority="72" w:unhideWhenUsed="0"/>
+    <w:lsdException w:name="Colorful Grid Accent 1" w:semiHidden="0" w:uiPriority="73" w:unhideWhenUsed="0"/>
+    <w:lsdException w:name="Light Shading Accent 2" w:semiHidden="0" w:uiPriority="60" w:unhideWhenUsed="0"/>
+    <w:lsdException w:name="Light List Accent 2" w:semiHidden="0" w:uiPriority="61" w:unhideWhenUsed="0"/>
+    <w:lsdException w:name="Light Grid Accent 2" w:semiHidden="0" w:uiPriority="62" w:unhideWhenUsed="0"/>
+    <w:lsdException w:name="Medium Shading 1 Accent 2" w:semiHidden="0" w:uiPriority="63" w:unhideWhenUsed="0"/>
+    <w:lsdException w:name="Medium Shading 2 Accent 2" w:semiHidden="0" w:uiPriority="64" w:unhideWhenUsed="0"/>
+    <w:lsdException w:name="Medium List 1 Accent 2" w:semiHidden="0" w:uiPriority="65" w:unhideWhenUsed="0"/>
+    <w:lsdException w:name="Medium List 2 Accent 2" w:semiHidden="0" w:uiPriority="66" w:unhideWhenUsed="0"/>
+    <w:lsdException w:name="Medium Grid 1 Accent 2" w:semiHidden="0" w:uiPriority="67" w:unhideWhenUsed="0"/>
+    <w:lsdException w:name="Medium Grid 2 Accent 2" w:semiHidden="0" w:uiPriority="68" w:unhideWhenUsed="0"/>
+    <w:lsdException w:name="Medium Grid 3 Accent 2" w:semiHidden="0" w:uiPriority="69" w:unhideWhenUsed="0"/>
+    <w:lsdException w:name="Dark List Accent 2" w:semiHidden="0" w:uiPriority="70" w:unhideWhenUsed="0"/>
+    <w:lsdException w:name="Colorful Shading Accent 2" w:semiHidden="0" w:uiPriority="71" w:unhideWhenUsed="0"/>
+    <w:lsdException w:name="Colorful List Accent 2" w:semiHidden="0" w:uiPriority="72" w:unhideWhenUsed="0"/>
+    <w:lsdException w:name="Colorful Grid Accent 2" w:semiHidden="0" w:uiPriority="73" w:unhideWhenUsed="0"/>
+    <w:lsdException w:name="Light Shading Accent 3" w:semiHidden="0" w:uiPriority="60" w:unhideWhenUsed="0"/>
+    <w:lsdException w:name="Light List Accent 3" w:semiHidden="0" w:uiPriority="61" w:unhideWhenUsed="0"/>
+    <w:lsdException w:name="Light Grid Accent 3" w:semiHidden="0" w:uiPriority="62" w:unhideWhenUsed="0"/>
+    <w:lsdException w:name="Medium Shading 1 Accent 3" w:semiHidden="0" w:uiPriority="63" w:unhideWhenUsed="0"/>
+    <w:lsdException w:name="Medium Shading 2 Accent 3" w:semiHidden="0" w:uiPriority="64" w:unhideWhenUsed="0"/>
+    <w:lsdException w:name="Medium List 1 Accent 3" w:semiHidden="0" w:uiPriority="65" w:unhideWhenUsed="0"/>
+    <w:lsdException w:name="Medium List 2 Accent 3" w:semiHidden="0" w:uiPriority="66" w:unhideWhenUsed="0"/>
+    <w:lsdException w:name="Medium Grid 1 Accent 3" w:semiHidden="0" w:uiPriority="67" w:unhideWhenUsed="0"/>
+    <w:lsdException w:name="Medium Grid 2 Accent 3" w:semiHidden="0" w:uiPriority="68" w:unhideWhenUsed="0"/>
+    <w:lsdException w:name="Medium Grid 3 Accent 3" w:semiHidden="0" w:uiPriority="69" w:unhideWhenUsed="0"/>
+    <w:lsdException w:name="Dark List Accent 3" w:semiHidden="0" w:uiPriority="70" w:unhideWhenUsed="0"/>
+    <w:lsdException w:name="Colorful Shading Accent 3" w:semiHidden="0" w:uiPriority="71" w:unhideWhenUsed="0"/>
+    <w:lsdException w:name="Colorful List Accent 3" w:semiHidden="0" w:uiPriority="72" w:unhideWhenUsed="0"/>
+    <w:lsdException w:name="Colorful Grid Accent 3" w:semiHidden="0" w:uiPriority="73" w:unhideWhenUsed="0"/>
+    <w:lsdException w:name="Light Shading Accent 4" w:semiHidden="0" w:uiPriority="60" w:unhideWhenUsed="0"/>
+    <w:lsdException w:name="Light List Accent 4" w:semiHidden="0" w:uiPriority="61" w:unhideWhenUsed="0"/>
+    <w:lsdException w:name="Light Grid Accent 4" w:semiHidden="0" w:uiPriority="62" w:unhideWhenUsed="0"/>
+    <w:lsdException w:name="Medium Shading 1 Accent 4" w:semiHidden="0" w:uiPriority="63" w:unhideWhenUsed="0"/>
+    <w:lsdException w:name="Medium Shading 2 Accent 4" w:semiHidden="0" w:uiPriority="64" w:unhideWhenUsed="0"/>
+    <w:lsdException w:name="Medium List 1 Accent 4" w:semiHidden="0" w:uiPriority="65" w:unhideWhenUsed="0"/>
+    <w:lsdException w:name="Medium List 2 Accent 4" w:semiHidden="0" w:uiPriority="66" w:unhideWhenUsed="0"/>
+    <w:lsdException w:name="Medium Grid 1 Accent 4" w:semiHidden="0" w:uiPriority="67" w:unhideWhenUsed="0"/>
+    <w:lsdException w:name="Medium Grid 2 Accent 4" w:semiHidden="0" w:uiPriority="68" w:unhideWhenUsed="0"/>
+    <w:lsdException w:name="Medium Grid 3 Accent 4" w:semiHidden="0" w:uiPriority="69" w:unhideWhenUsed="0"/>
+    <w:lsdException w:name="Dark List Accent 4" w:semiHidden="0" w:uiPriority="70" w:unhideWhenUsed="0"/>
+    <w:lsdException w:name="Colorful Shading Accent 4" w:semiHidden="0" w:uiPriority="71" w:unhideWhenUsed="0"/>
+    <w:lsdException w:name="Colorful List Accent 4" w:semiHidden="0" w:uiPriority="72" w:unhideWhenUsed="0"/>
+    <w:lsdException w:name="Colorful Grid Accent 4" w:semiHidden="0" w:uiPriority="73" w:unhideWhenUsed="0"/>
+    <w:lsdException w:name="Light Shading Accent 5" w:semiHidden="0" w:uiPriority="60" w:unhideWhenUsed="0"/>
+    <w:lsdException w:name="Light List Accent 5" w:semiHidden="0" w:uiPriority="61" w:unhideWhenUsed="0"/>
+    <w:lsdException w:name="Light Grid Accent 5" w:semiHidden="0" w:uiPriority="62" w:unhideWhenUsed="0"/>
+    <w:lsdException w:name="Medium Shading 1 Accent 5" w:semiHidden="0" w:uiPriority="63" w:unhideWhenUsed="0"/>
+    <w:lsdException w:name="Medium Shading 2 Accent 5" w:semiHidden="0" w:uiPriority="64" w:unhideWhenUsed="0"/>
+    <w:lsdException w:name="Medium List 1 Accent 5" w:semiHidden="0" w:uiPriority="65" w:unhideWhenUsed="0"/>
+    <w:lsdException w:name="Medium List 2 Accent 5" w:semiHidden="0" w:uiPriority="66" w:unhideWhenUsed="0"/>
+    <w:lsdException w:name="Medium Grid 1 Accent 5" w:semiHidden="0" w:uiPriority="67" w:unhideWhenUsed="0"/>
+    <w:lsdException w:name="Medium Grid 2 Accent 5" w:semiHidden="0" w:uiPriority="68" w:unhideWhenUsed="0"/>
+    <w:lsdException w:name="Medium Grid 3 Accent 5" w:semiHidden="0" w:uiPriority="69" w:unhideWhenUsed="0"/>
+    <w:lsdException w:name="Dark List Accent 5" w:semiHidden="0" w:uiPriority="70" w:unhideWhenUsed="0"/>
+    <w:lsdException w:name="Colorful Shading Accent 5" w:semiHidden="0" w:uiPriority="71" w:unhideWhenUsed="0"/>
+    <w:lsdException w:name="Colorful List Accent 5" w:semiHidden="0" w:uiPriority="72" w:unhideWhenUsed="0"/>
+    <w:lsdException w:name="Colorful Grid Accent 5" w:semiHidden="0" w:uiPriority="73" w:unhideWhenUsed="0"/>
+    <w:lsdException w:name="Light Shading Accent 6" w:semiHidden="0" w:uiPriority="60" w:unhideWhenUsed="0"/>
+    <w:lsdException w:name="Light List Accent 6" w:semiHidden="0" w:uiPriority="61" w:unhideWhenUsed="0"/>
+    <w:lsdException w:name="Light Grid Accent 6" w:semiHidden="0" w:uiPriority="62" w:unhideWhenUsed="0"/>
+    <w:lsdException w:name="Medium Shading 1 Accent 6" w:semiHidden="0" w:uiPriority="63" w:unhideWhenUsed="0"/>
+    <w:lsdException w:name="Medium Shading 2 Accent 6" w:semiHidden="0" w:uiPriority="64" w:unhideWhenUsed="0"/>
+    <w:lsdException w:name="Medium List 1 Accent 6" w:semiHidden="0" w:uiPriority="65" w:unhideWhenUsed="0"/>
+    <w:lsdException w:name="Medium List 2 Accent 6" w:semiHidden="0" w:uiPriority="66" w:unhideWhenUsed="0"/>
+    <w:lsdException w:name="Medium Grid 1 Accent 6" w:semiHidden="0" w:uiPriority="67" w:unhideWhenUsed="0"/>
+    <w:lsdException w:name="Medium Grid 2 Accent 6" w:semiHidden="0" w:uiPriority="68" w:unhideWhenUsed="0"/>
+    <w:lsdException w:name="Medium Grid 3 Accent 6" w:semiHidden="0" w:uiPriority="69" w:unhideWhenUsed="0"/>
+    <w:lsdException w:name="Dark List Accent 6" w:semiHidden="0" w:uiPriority="70" w:unhideWhenUsed="0"/>
+    <w:lsdException w:name="Colorful Shading Accent 6" w:semiHidden="0" w:uiPriority="71" w:unhideWhenUsed="0"/>
+    <w:lsdException w:name="Colorful List Accent 6" w:semiHidden="0" w:uiPriority="72" w:unhideWhenUsed="0"/>
+    <w:lsdException w:name="Colorful Grid Accent 6" w:semiHidden="0" w:uiPriority="73" w:unhideWhenUsed="0"/>
+    <w:lsdException w:name="Subtle Emphasis" w:semiHidden="0" w:uiPriority="19" w:unhideWhenUsed="0" w:qFormat="1"/>
+    <w:lsdException w:name="Intense Emphasis" w:semiHidden="0" w:uiPriority="21" w:unhideWhenUsed="0" w:qFormat="1"/>
+    <w:lsdException w:name="Subtle Reference" w:semiHidden="0" w:uiPriority="31" w:unhideWhenUsed="0" w:qFormat="1"/>
+    <w:lsdException w:name="Intense Reference" w:semiHidden="0" w:uiPriority="32" w:unhideWhenUsed="0" w:qFormat="1"/>
+    <w:lsdException w:name="Book Title" w:semiHidden="0" w:uiPriority="33" w:unhideWhenUsed="0" w:qFormat="1"/>
+    <w:lsdException w:name="Bibliography" w:uiPriority="37"/>
+    <w:lsdException w:name="TOC Heading" w:uiPriority="39" w:qFormat="1"/>
+  </w:latentStyles>
+  <w:style w:type="paragraph" w:default="1" w:styleId="Normal">
+    <w:name w:val="Normal"/>
+    <w:qFormat/>
+  </w:style>
+  <w:style w:type="paragraph" w:styleId="Ttulo2">
+    <w:name w:val="heading 2"/>
+    <w:basedOn w:val="Normal"/>
+    <w:link w:val="Ttulo2Char"/>
+    <w:uiPriority w:val="9"/>
+    <w:qFormat/>
+    <w:rsid w:val="002C05DB"/>
+    <w:pPr>
+      <w:spacing w:before="100" w:beforeAutospacing="1" w:after="100" w:afterAutospacing="1" w:line="240" w:lineRule="auto"/>
+      <w:outlineLvl w:val="1"/>
+    </w:pPr>
+    <w:rPr>
+      <w:rFonts w:ascii="Times New Roman" w:eastAsia="Times New Roman" w:hAnsi="Times New Roman" w:cs="Times New Roman"/>
+      <w:b/>
+      <w:bCs/>
+      <w:sz w:val="36"/>
+      <w:szCs w:val="36"/>
+      <w:lang w:eastAsia="pt-BR"/>
+    </w:rPr>
+  </w:style>
+  <w:style w:type="character" w:default="1" w:styleId="Fontepargpadro">
+    <w:name w:val="Default Paragraph Font"/>
+    <w:uiPriority w:val="1"/>
     <w:unhideWhenUsed/>
   </w:style>
   <w:style w:type="table" w:default="1" w:styleId="Tabelanormal">
@@ -2507,7 +2670,7 @@
 </file>
 
 <file path=customXml/itemProps1.xml><?xml version="1.0" encoding="utf-8"?>
-<ds:datastoreItem xmlns:ds="http://schemas.openxmlformats.org/officeDocument/2006/customXml" ds:itemID="{710DEF41-255E-4C5F-86B7-EC110DA00617}">
+<ds:datastoreItem xmlns:ds="http://schemas.openxmlformats.org/officeDocument/2006/customXml" ds:itemID="{366DC051-844B-4F56-8E1B-3A4C8BB27835}">
   <ds:schemaRefs>
     <ds:schemaRef ds:uri="http://schemas.openxmlformats.org/officeDocument/2006/bibliography"/>
   </ds:schemaRefs>
